--- a/Document/Thesis A (Chapter 1 - 5)/Chapter 1.docx
+++ b/Document/Thesis A (Chapter 1 - 5)/Chapter 1.docx
@@ -117,7 +117,21 @@
           <w:rFonts w:ascii="Arial" w:hAnsi="Arial" w:cs="Arial"/>
           <w:color w:val="000000" w:themeColor="text1"/>
         </w:rPr>
-        <w:t xml:space="preserve"> created a patient portal to facilitate access to online resources. When integrated with an Electronic Health Record (EHR) </w:t>
+        <w:t xml:space="preserve"> created a </w:t>
+      </w:r>
+      <w:r>
+        <w:rPr>
+          <w:rFonts w:ascii="Arial" w:hAnsi="Arial" w:cs="Arial"/>
+          <w:color w:val="000000" w:themeColor="text1"/>
+        </w:rPr>
+        <w:t>client</w:t>
+      </w:r>
+      <w:r>
+        <w:rPr>
+          <w:rFonts w:ascii="Arial" w:hAnsi="Arial" w:cs="Arial"/>
+          <w:color w:val="000000" w:themeColor="text1"/>
+        </w:rPr>
+        <w:t xml:space="preserve"> portal to facilitate access to online resources. When integrated with an Electronic Health Record (EHR) </w:t>
       </w:r>
       <w:r>
         <w:rPr>
@@ -131,14 +145,42 @@
           <w:rFonts w:ascii="Arial" w:hAnsi="Arial" w:cs="Arial"/>
           <w:color w:val="000000" w:themeColor="text1"/>
         </w:rPr>
-        <w:t xml:space="preserve">and other electronic health information, portals can offer a feature that enhances patient-provider communication and enable patients to schedule appointments, pay bills, refill, prescriptions, and access lab results. </w:t>
-      </w:r>
-      <w:r>
-        <w:rPr>
-          <w:rStyle w:val="normalchar"/>
-          <w:rFonts w:ascii="Arial" w:hAnsi="Arial" w:cs="Arial"/>
-        </w:rPr>
-        <w:t xml:space="preserve">Portals can also assist providers in assigning staff to tasks and monitoring patient conditions. </w:t>
+        <w:t>and other electronic health information, portals can</w:t>
+      </w:r>
+      <w:r>
+        <w:rPr>
+          <w:rFonts w:ascii="Arial" w:hAnsi="Arial" w:cs="Arial"/>
+          <w:color w:val="000000" w:themeColor="text1"/>
+        </w:rPr>
+        <w:t xml:space="preserve"> offer a feature that enhances client</w:t>
+      </w:r>
+      <w:r>
+        <w:rPr>
+          <w:rFonts w:ascii="Arial" w:hAnsi="Arial" w:cs="Arial"/>
+          <w:color w:val="000000" w:themeColor="text1"/>
+        </w:rPr>
+        <w:t xml:space="preserve">-provider communication and enable </w:t>
+      </w:r>
+      <w:r>
+        <w:rPr>
+          <w:rFonts w:ascii="Arial" w:hAnsi="Arial" w:cs="Arial"/>
+          <w:color w:val="000000" w:themeColor="text1"/>
+        </w:rPr>
+        <w:t>client</w:t>
+      </w:r>
+      <w:r>
+        <w:rPr>
+          <w:rFonts w:ascii="Arial" w:hAnsi="Arial" w:cs="Arial"/>
+          <w:color w:val="000000" w:themeColor="text1"/>
+        </w:rPr>
+        <w:t xml:space="preserve"> to schedule appointments, pay bills</w:t>
+      </w:r>
+      <w:r>
+        <w:rPr>
+          <w:rFonts w:ascii="Arial" w:hAnsi="Arial" w:cs="Arial"/>
+          <w:color w:val="000000" w:themeColor="text1"/>
+        </w:rPr>
+        <w:t>.</w:t>
       </w:r>
     </w:p>
     <w:p>
@@ -160,7 +202,25 @@
           <w:color w:val="000000" w:themeColor="text1"/>
           <w:u w:val="none"/>
         </w:rPr>
-        <w:t>Several elements are needed in a patient portal system. For example,</w:t>
+        <w:t xml:space="preserve">Several elements are needed in a </w:t>
+      </w:r>
+      <w:r>
+        <w:rPr>
+          <w:rStyle w:val="Hyperlink"/>
+          <w:rFonts w:ascii="Arial" w:hAnsi="Arial" w:cs="Arial"/>
+          <w:color w:val="000000" w:themeColor="text1"/>
+          <w:u w:val="none"/>
+        </w:rPr>
+        <w:t>client</w:t>
+      </w:r>
+      <w:r>
+        <w:rPr>
+          <w:rStyle w:val="Hyperlink"/>
+          <w:rFonts w:ascii="Arial" w:hAnsi="Arial" w:cs="Arial"/>
+          <w:color w:val="000000" w:themeColor="text1"/>
+          <w:u w:val="none"/>
+        </w:rPr>
+        <w:t xml:space="preserve"> portal system. For example,</w:t>
       </w:r>
       <w:r>
         <w:rPr>
@@ -223,7 +283,35 @@
           <w:rStyle w:val="normalchar"/>
           <w:rFonts w:ascii="Arial" w:hAnsi="Arial" w:cs="Arial"/>
         </w:rPr>
-        <w:t xml:space="preserve">A key requirement for an online patient portal is that patients want to ensure their medical records are secure and confidential </w:t>
+        <w:t xml:space="preserve">A key requirement for an online </w:t>
+      </w:r>
+      <w:r>
+        <w:rPr>
+          <w:rStyle w:val="normalchar"/>
+          <w:rFonts w:ascii="Arial" w:hAnsi="Arial" w:cs="Arial"/>
+        </w:rPr>
+        <w:t>client</w:t>
+      </w:r>
+      <w:r>
+        <w:rPr>
+          <w:rStyle w:val="normalchar"/>
+          <w:rFonts w:ascii="Arial" w:hAnsi="Arial" w:cs="Arial"/>
+        </w:rPr>
+        <w:t xml:space="preserve"> portal is that </w:t>
+      </w:r>
+      <w:r>
+        <w:rPr>
+          <w:rStyle w:val="normalchar"/>
+          <w:rFonts w:ascii="Arial" w:hAnsi="Arial" w:cs="Arial"/>
+        </w:rPr>
+        <w:t>clients</w:t>
+      </w:r>
+      <w:r>
+        <w:rPr>
+          <w:rStyle w:val="normalchar"/>
+          <w:rFonts w:ascii="Arial" w:hAnsi="Arial" w:cs="Arial"/>
+        </w:rPr>
+        <w:t xml:space="preserve"> want to ensure their medical records are secure and confidential </w:t>
       </w:r>
       <w:hyperlink r:id="rId11" w:tgtFrame="_blank" w:history="1">
         <w:r>
@@ -351,8 +439,6 @@
           <w:color w:val="000000" w:themeColor="text1"/>
         </w:rPr>
       </w:pPr>
-      <w:bookmarkStart w:id="0" w:name="_GoBack"/>
-      <w:bookmarkEnd w:id="0"/>
     </w:p>
     <w:p>
       <w:pPr>
@@ -369,7 +455,6 @@
           <w:rFonts w:ascii="Arial" w:hAnsi="Arial" w:cs="Arial"/>
           <w:color w:val="000000" w:themeColor="text1"/>
         </w:rPr>
-        <w:lastRenderedPageBreak/>
         <w:t xml:space="preserve">Biometrics </w:t>
       </w:r>
       <w:r>
@@ -409,6 +494,7 @@
           <w:rFonts w:ascii="Arial" w:hAnsi="Arial" w:cs="Arial"/>
           <w:color w:val="000000" w:themeColor="text1"/>
         </w:rPr>
+        <w:lastRenderedPageBreak/>
         <w:t>Thes</w:t>
       </w:r>
       <w:r>
@@ -539,7 +625,21 @@
           <w:rStyle w:val="normalchar"/>
           <w:rFonts w:ascii="Arial" w:hAnsi="Arial" w:cs="Arial"/>
         </w:rPr>
-        <w:t>Accordingly, when security is highly important, as with patient information, a stronger system is needed</w:t>
+        <w:t xml:space="preserve">Accordingly, when security is highly important, as with </w:t>
+      </w:r>
+      <w:r>
+        <w:rPr>
+          <w:rStyle w:val="normalchar"/>
+          <w:rFonts w:ascii="Arial" w:hAnsi="Arial" w:cs="Arial"/>
+        </w:rPr>
+        <w:t>client</w:t>
+      </w:r>
+      <w:r>
+        <w:rPr>
+          <w:rStyle w:val="normalchar"/>
+          <w:rFonts w:ascii="Arial" w:hAnsi="Arial" w:cs="Arial"/>
+        </w:rPr>
+        <w:t xml:space="preserve"> information, a stronger system is needed</w:t>
       </w:r>
       <w:r>
         <w:rPr>
@@ -612,91 +712,91 @@
           <w:rStyle w:val="normalchar"/>
           <w:rFonts w:ascii="Arial" w:hAnsi="Arial" w:cs="Arial"/>
         </w:rPr>
+        <w:t>The proponents interviewed Mr. Lock via Facebook Messenger. One area discussed was what sort of questions BROMC asks the patient. Mr. L</w:t>
+      </w:r>
+      <w:r>
+        <w:rPr>
+          <w:rStyle w:val="normalchar"/>
+          <w:rFonts w:ascii="Arial" w:hAnsi="Arial" w:cs="Arial"/>
+        </w:rPr>
+        <w:t>ock</w:t>
+      </w:r>
+      <w:r>
+        <w:rPr>
+          <w:rStyle w:val="normalchar"/>
+          <w:rFonts w:ascii="Arial" w:hAnsi="Arial" w:cs="Arial"/>
+        </w:rPr>
+        <w:t>’s</w:t>
+      </w:r>
+      <w:r>
+        <w:rPr>
+          <w:rStyle w:val="normalchar"/>
+          <w:rFonts w:ascii="Arial" w:hAnsi="Arial" w:cs="Arial"/>
+        </w:rPr>
+        <w:t xml:space="preserve"> reply was, </w:t>
+      </w:r>
+      <w:r>
+        <w:rPr>
+          <w:rStyle w:val="normalchar"/>
+          <w:rFonts w:ascii="Arial" w:hAnsi="Arial" w:cs="Arial"/>
+        </w:rPr>
+        <w:t>“</w:t>
+      </w:r>
+      <w:r>
+        <w:rPr>
+          <w:rStyle w:val="normalchar"/>
+          <w:rFonts w:ascii="Arial" w:hAnsi="Arial" w:cs="Arial"/>
+        </w:rPr>
+        <w:t xml:space="preserve">Please see </w:t>
+      </w:r>
+      <w:r>
+        <w:rPr>
+          <w:rStyle w:val="normalchar"/>
+          <w:rFonts w:ascii="Arial" w:hAnsi="Arial" w:cs="Arial"/>
+        </w:rPr>
+        <w:t xml:space="preserve">our </w:t>
+      </w:r>
+      <w:r>
+        <w:rPr>
+          <w:rStyle w:val="normalchar"/>
+          <w:rFonts w:ascii="Arial" w:hAnsi="Arial" w:cs="Arial"/>
+        </w:rPr>
+        <w:t>intake sheet.</w:t>
+      </w:r>
+      <w:r>
+        <w:rPr>
+          <w:rStyle w:val="normalchar"/>
+          <w:rFonts w:ascii="Arial" w:hAnsi="Arial" w:cs="Arial"/>
+        </w:rPr>
+        <w:t xml:space="preserve"> “First of all, we look at how the client walks</w:t>
+      </w:r>
+      <w:r>
+        <w:rPr>
+          <w:rStyle w:val="normalchar"/>
+          <w:rFonts w:ascii="Arial" w:hAnsi="Arial" w:cs="Arial"/>
+        </w:rPr>
+        <w:t xml:space="preserve"> in</w:t>
+      </w:r>
+      <w:r>
+        <w:rPr>
+          <w:rStyle w:val="normalchar"/>
+          <w:rFonts w:ascii="Arial" w:hAnsi="Arial" w:cs="Arial"/>
+        </w:rPr>
+        <w:t>,</w:t>
+      </w:r>
+      <w:r>
+        <w:rPr>
+          <w:rStyle w:val="normalchar"/>
+          <w:rFonts w:ascii="Arial" w:hAnsi="Arial" w:cs="Arial"/>
+        </w:rPr>
+        <w:t xml:space="preserve"> </w:t>
+      </w:r>
+      <w:r>
+        <w:rPr>
+          <w:rStyle w:val="normalchar"/>
+          <w:rFonts w:ascii="Arial" w:hAnsi="Arial" w:cs="Arial"/>
+        </w:rPr>
         <w:lastRenderedPageBreak/>
-        <w:t>The proponents interviewed Mr. Lock via Facebook Messenger. One area discussed was what sort of questions BROMC asks the patient. Mr. L</w:t>
-      </w:r>
-      <w:r>
-        <w:rPr>
-          <w:rStyle w:val="normalchar"/>
-          <w:rFonts w:ascii="Arial" w:hAnsi="Arial" w:cs="Arial"/>
-        </w:rPr>
-        <w:t>ock</w:t>
-      </w:r>
-      <w:r>
-        <w:rPr>
-          <w:rStyle w:val="normalchar"/>
-          <w:rFonts w:ascii="Arial" w:hAnsi="Arial" w:cs="Arial"/>
-        </w:rPr>
-        <w:t>’s</w:t>
-      </w:r>
-      <w:r>
-        <w:rPr>
-          <w:rStyle w:val="normalchar"/>
-          <w:rFonts w:ascii="Arial" w:hAnsi="Arial" w:cs="Arial"/>
-        </w:rPr>
-        <w:t xml:space="preserve"> reply was, </w:t>
-      </w:r>
-      <w:r>
-        <w:rPr>
-          <w:rStyle w:val="normalchar"/>
-          <w:rFonts w:ascii="Arial" w:hAnsi="Arial" w:cs="Arial"/>
-        </w:rPr>
-        <w:t>“</w:t>
-      </w:r>
-      <w:r>
-        <w:rPr>
-          <w:rStyle w:val="normalchar"/>
-          <w:rFonts w:ascii="Arial" w:hAnsi="Arial" w:cs="Arial"/>
-        </w:rPr>
-        <w:t xml:space="preserve">Please see </w:t>
-      </w:r>
-      <w:r>
-        <w:rPr>
-          <w:rStyle w:val="normalchar"/>
-          <w:rFonts w:ascii="Arial" w:hAnsi="Arial" w:cs="Arial"/>
-        </w:rPr>
-        <w:t xml:space="preserve">our </w:t>
-      </w:r>
-      <w:r>
-        <w:rPr>
-          <w:rStyle w:val="normalchar"/>
-          <w:rFonts w:ascii="Arial" w:hAnsi="Arial" w:cs="Arial"/>
-        </w:rPr>
-        <w:t>intake sheet.</w:t>
-      </w:r>
-      <w:r>
-        <w:rPr>
-          <w:rStyle w:val="normalchar"/>
-          <w:rFonts w:ascii="Arial" w:hAnsi="Arial" w:cs="Arial"/>
-        </w:rPr>
-        <w:t xml:space="preserve"> “First of all, we look at how the client walks</w:t>
-      </w:r>
-      <w:r>
-        <w:rPr>
-          <w:rStyle w:val="normalchar"/>
-          <w:rFonts w:ascii="Arial" w:hAnsi="Arial" w:cs="Arial"/>
-        </w:rPr>
-        <w:t xml:space="preserve"> in</w:t>
-      </w:r>
-      <w:r>
-        <w:rPr>
-          <w:rStyle w:val="normalchar"/>
-          <w:rFonts w:ascii="Arial" w:hAnsi="Arial" w:cs="Arial"/>
-        </w:rPr>
-        <w:t>,</w:t>
-      </w:r>
-      <w:r>
-        <w:rPr>
-          <w:rStyle w:val="normalchar"/>
-          <w:rFonts w:ascii="Arial" w:hAnsi="Arial" w:cs="Arial"/>
-        </w:rPr>
-        <w:t xml:space="preserve"> </w:t>
-      </w:r>
-      <w:r>
-        <w:rPr>
-          <w:rStyle w:val="normalchar"/>
-          <w:rFonts w:ascii="Arial" w:hAnsi="Arial" w:cs="Arial"/>
-        </w:rPr>
         <w:t xml:space="preserve">his/her posture and ask some general questions. In </w:t>
       </w:r>
       <w:r>
@@ -858,6 +958,42 @@
     <w:p>
       <w:pPr>
         <w:spacing w:line="480" w:lineRule="auto"/>
+        <w:ind w:firstLine="720"/>
+        <w:jc w:val="both"/>
+        <w:rPr>
+          <w:rFonts w:ascii="Arial" w:hAnsi="Arial" w:cs="Arial"/>
+          <w:color w:val="000000" w:themeColor="text1"/>
+          <w:u w:val="single"/>
+        </w:rPr>
+      </w:pPr>
+    </w:p>
+    <w:p>
+      <w:pPr>
+        <w:spacing w:line="480" w:lineRule="auto"/>
+        <w:ind w:firstLine="720"/>
+        <w:jc w:val="both"/>
+        <w:rPr>
+          <w:rFonts w:ascii="Arial" w:hAnsi="Arial" w:cs="Arial"/>
+          <w:color w:val="000000" w:themeColor="text1"/>
+          <w:u w:val="single"/>
+        </w:rPr>
+      </w:pPr>
+    </w:p>
+    <w:p>
+      <w:pPr>
+        <w:spacing w:line="480" w:lineRule="auto"/>
+        <w:ind w:firstLine="720"/>
+        <w:jc w:val="both"/>
+        <w:rPr>
+          <w:rFonts w:ascii="Arial" w:hAnsi="Arial" w:cs="Arial"/>
+          <w:color w:val="000000" w:themeColor="text1"/>
+          <w:u w:val="single"/>
+        </w:rPr>
+      </w:pPr>
+    </w:p>
+    <w:p>
+      <w:pPr>
+        <w:spacing w:line="480" w:lineRule="auto"/>
         <w:jc w:val="both"/>
         <w:rPr>
           <w:rFonts w:ascii="Arial" w:hAnsi="Arial" w:cs="Arial"/>
@@ -900,35 +1036,7 @@
           <w:rStyle w:val="normalchar"/>
           <w:rFonts w:ascii="Arial" w:hAnsi="Arial" w:cs="Arial"/>
         </w:rPr>
-        <w:t>The interview with Mr. Lock, the owner of Big River Orthopedic Massage Clinic (BROMC) pointed out some problems with</w:t>
-      </w:r>
-      <w:r>
-        <w:rPr>
-          <w:rStyle w:val="normalchar"/>
-          <w:rFonts w:ascii="Arial" w:hAnsi="Arial" w:cs="Arial"/>
-        </w:rPr>
-        <w:t xml:space="preserve"> present</w:t>
-      </w:r>
-      <w:r>
-        <w:rPr>
-          <w:rStyle w:val="normalchar"/>
-          <w:rFonts w:ascii="Arial" w:hAnsi="Arial" w:cs="Arial"/>
-        </w:rPr>
-        <w:t xml:space="preserve"> their system</w:t>
-      </w:r>
-      <w:r>
-        <w:rPr>
-          <w:rStyle w:val="normalchar"/>
-          <w:rFonts w:ascii="Arial" w:hAnsi="Arial" w:cs="Arial"/>
-        </w:rPr>
-        <w:t>.  It was found out that they are</w:t>
-      </w:r>
-      <w:r>
-        <w:rPr>
-          <w:rStyle w:val="normalchar"/>
-          <w:rFonts w:ascii="Arial" w:hAnsi="Arial" w:cs="Arial"/>
-        </w:rPr>
-        <w:t xml:space="preserve"> using manual (hand-written) registration wherein they capture the patient’s data by filling up a form (described above) to capture all information needed from the patients. This means patients have to visit the clinic just to book for an appointment.</w:t>
+        <w:t>Online Patient Portal with Secure Socket Layer and Human Resource Forecasting, aim to address the three primary problems areas. First, facilitate the patient registration process. Second, the disclosure of private information and lastly the company’s human resources needed.</w:t>
       </w:r>
     </w:p>
     <w:p>
@@ -937,16 +1045,30 @@
         <w:ind w:firstLine="720"/>
         <w:jc w:val="both"/>
         <w:rPr>
-          <w:rStyle w:val="normalchar"/>
-          <w:rFonts w:ascii="Arial" w:hAnsi="Arial" w:cs="Arial"/>
-        </w:rPr>
-      </w:pPr>
-      <w:r>
-        <w:rPr>
-          <w:rStyle w:val="normalchar"/>
-          <w:rFonts w:ascii="Arial" w:hAnsi="Arial" w:cs="Arial"/>
-        </w:rPr>
-        <w:t>The company stores the patients’ information in a file cabinet which consumes space and is prone to loss and damage.  Moreover, the paper files could easily be accessed by unauthorized persons.</w:t>
+          <w:rFonts w:ascii="Arial" w:eastAsia="Calibri" w:hAnsi="Arial" w:cs="Arial"/>
+          <w:color w:val="000000" w:themeColor="text1"/>
+        </w:rPr>
+      </w:pPr>
+      <w:r>
+        <w:rPr>
+          <w:rFonts w:ascii="Arial" w:eastAsia="Calibri" w:hAnsi="Arial" w:cs="Arial"/>
+          <w:color w:val="000000" w:themeColor="text1"/>
+        </w:rPr>
+        <w:t>To address the first problem, a research was conducted about the registration process of the company</w:t>
+      </w:r>
+      <w:r>
+        <w:rPr>
+          <w:rFonts w:ascii="Arial" w:eastAsia="Calibri" w:hAnsi="Arial" w:cs="Arial"/>
+          <w:color w:val="000000" w:themeColor="text1"/>
+        </w:rPr>
+        <w:t xml:space="preserve"> where they are using</w:t>
+      </w:r>
+      <w:r>
+        <w:rPr>
+          <w:rFonts w:ascii="Arial" w:eastAsia="Calibri" w:hAnsi="Arial" w:cs="Arial"/>
+          <w:color w:val="000000" w:themeColor="text1"/>
+        </w:rPr>
+        <w:t xml:space="preserve"> manual registration wherein the patient filled up the form and it consumed maximum of 10 minutes.</w:t>
       </w:r>
     </w:p>
     <w:p>
@@ -961,45 +1083,28 @@
       </w:pPr>
       <w:r>
         <w:rPr>
-          <w:rStyle w:val="normalchar"/>
-          <w:rFonts w:ascii="Arial" w:hAnsi="Arial" w:cs="Arial"/>
-        </w:rPr>
-        <w:t>T</w:t>
-      </w:r>
-      <w:r>
-        <w:rPr>
-          <w:rStyle w:val="normalchar"/>
-          <w:rFonts w:ascii="Arial" w:hAnsi="Arial" w:cs="Arial"/>
-        </w:rPr>
-        <w:t>he last problem identified in the inte</w:t>
-      </w:r>
-      <w:r>
-        <w:rPr>
-          <w:rStyle w:val="normalchar"/>
-          <w:rFonts w:ascii="Arial" w:hAnsi="Arial" w:cs="Arial"/>
-        </w:rPr>
-        <w:t xml:space="preserve">rview is that the company needs to </w:t>
-      </w:r>
-      <w:r>
-        <w:rPr>
-          <w:rStyle w:val="normalchar"/>
-          <w:rFonts w:ascii="Arial" w:hAnsi="Arial" w:cs="Arial"/>
-        </w:rPr>
-        <w:t xml:space="preserve">predict its future needs, such as when to hire new therapists, when to expand by opening new branches, and where to invest </w:t>
-      </w:r>
-      <w:r>
-        <w:rPr>
-          <w:rStyle w:val="normalchar"/>
-          <w:rFonts w:ascii="Arial" w:hAnsi="Arial" w:cs="Arial"/>
-        </w:rPr>
-        <w:t>its</w:t>
-      </w:r>
-      <w:r>
-        <w:rPr>
-          <w:rStyle w:val="normalchar"/>
-          <w:rFonts w:ascii="Arial" w:hAnsi="Arial" w:cs="Arial"/>
-        </w:rPr>
-        <w:t xml:space="preserve"> resources. This information is critical for decisions on how to improve their business, but the present system makes it hard, or even impossible to find it.  The company has recognized this problem as an obstacle to developing as a business.</w:t>
+          <w:rFonts w:ascii="Arial" w:eastAsia="Calibri" w:hAnsi="Arial" w:cs="Arial"/>
+          <w:color w:val="000000" w:themeColor="text1"/>
+        </w:rPr>
+        <w:t>Secondly, to reduce the risk of privacy breaches, devices used to access electronic record need to be equipped with secure encryption software. SSL (Secure Socket Layer) is the standard security technology for establishing an encrypted link between a web server and a browser. This link ensures that all data passed between the web server and browser remain and integral.</w:t>
+      </w:r>
+    </w:p>
+    <w:p>
+      <w:pPr>
+        <w:spacing w:line="480" w:lineRule="auto"/>
+        <w:ind w:firstLine="720"/>
+        <w:jc w:val="both"/>
+        <w:rPr>
+          <w:rFonts w:ascii="Arial" w:eastAsia="Calibri" w:hAnsi="Arial" w:cs="Arial"/>
+          <w:color w:val="000000" w:themeColor="text1"/>
+        </w:rPr>
+      </w:pPr>
+      <w:r>
+        <w:rPr>
+          <w:rFonts w:ascii="Arial" w:eastAsia="Calibri" w:hAnsi="Arial" w:cs="Arial"/>
+          <w:color w:val="000000" w:themeColor="text1"/>
+        </w:rPr>
+        <w:t>Lastly, the company needs to predict its future needs, such as when to hire new therapists, when to expand by opening new branches, and where to invest its resources. This information is critical for decisions on how to improve their business, but the present system makes it hard, or even impossible to find it. The company has recognized this problem as an obstacle to developing as a business.</w:t>
       </w:r>
     </w:p>
     <w:p>
@@ -1082,9 +1187,19 @@
         <w:jc w:val="both"/>
         <w:rPr>
           <w:rFonts w:ascii="Arial" w:eastAsia="Calibri" w:hAnsi="Arial" w:cs="Arial"/>
-          <w:color w:val="000000" w:themeColor="text1"/>
-        </w:rPr>
-      </w:pPr>
+          <w:b/>
+          <w:color w:val="000000" w:themeColor="text1"/>
+        </w:rPr>
+      </w:pPr>
+      <w:r>
+        <w:rPr>
+          <w:rFonts w:ascii="Arial" w:eastAsia="Calibri" w:hAnsi="Arial" w:cs="Arial"/>
+          <w:b/>
+          <w:color w:val="000000" w:themeColor="text1"/>
+        </w:rPr>
+        <w:lastRenderedPageBreak/>
+        <w:t>1.3 OBJECTIVES OF THE STUDY</w:t>
+      </w:r>
     </w:p>
     <w:p>
       <w:pPr>
@@ -1096,9 +1211,84 @@
         <w:jc w:val="both"/>
         <w:rPr>
           <w:rFonts w:ascii="Arial" w:eastAsia="Calibri" w:hAnsi="Arial" w:cs="Arial"/>
-          <w:color w:val="000000" w:themeColor="text1"/>
-        </w:rPr>
-      </w:pPr>
+          <w:b/>
+          <w:color w:val="000000" w:themeColor="text1"/>
+        </w:rPr>
+      </w:pPr>
+      <w:r>
+        <w:rPr>
+          <w:rFonts w:ascii="Arial" w:eastAsia="Calibri" w:hAnsi="Arial" w:cs="Arial"/>
+          <w:b/>
+          <w:color w:val="000000" w:themeColor="text1"/>
+        </w:rPr>
+        <w:t>1.3.1 GENERAL OBJECTIVE</w:t>
+      </w:r>
+    </w:p>
+    <w:p>
+      <w:pPr>
+        <w:pStyle w:val="ListParagraph"/>
+        <w:widowControl w:val="0"/>
+        <w:numPr>
+          <w:ilvl w:val="0"/>
+          <w:numId w:val="18"/>
+        </w:numPr>
+        <w:autoSpaceDE w:val="0"/>
+        <w:autoSpaceDN w:val="0"/>
+        <w:adjustRightInd w:val="0"/>
+        <w:spacing w:after="60" w:line="480" w:lineRule="auto"/>
+        <w:jc w:val="both"/>
+        <w:rPr>
+          <w:rFonts w:ascii="Arial" w:eastAsia="Calibri" w:hAnsi="Arial" w:cs="Arial"/>
+          <w:color w:val="000000" w:themeColor="text1"/>
+        </w:rPr>
+      </w:pPr>
+      <w:r>
+        <w:rPr>
+          <w:rFonts w:ascii="Arial" w:hAnsi="Arial" w:cs="Arial"/>
+        </w:rPr>
+        <w:t>The system is aimed to provide</w:t>
+      </w:r>
+      <w:r>
+        <w:rPr>
+          <w:rFonts w:ascii="Arial" w:hAnsi="Arial" w:cs="Arial"/>
+        </w:rPr>
+        <w:t xml:space="preserve"> </w:t>
+      </w:r>
+      <w:r>
+        <w:rPr>
+          <w:rStyle w:val="normalchar"/>
+          <w:rFonts w:ascii="Arial" w:hAnsi="Arial" w:cs="Arial"/>
+        </w:rPr>
+        <w:t xml:space="preserve">Online Patient Portal with Secure Socket Layer and </w:t>
+      </w:r>
+      <w:r>
+        <w:rPr>
+          <w:rFonts w:ascii="Arial" w:eastAsia="Calibri" w:hAnsi="Arial" w:cs="Arial"/>
+          <w:color w:val="000000" w:themeColor="text1"/>
+        </w:rPr>
+        <w:t xml:space="preserve">Monthly Data </w:t>
+      </w:r>
+      <w:r>
+        <w:rPr>
+          <w:rFonts w:ascii="Arial" w:eastAsia="Calibri" w:hAnsi="Arial" w:cs="Arial"/>
+          <w:color w:val="000000" w:themeColor="text1"/>
+        </w:rPr>
+        <w:t>A</w:t>
+      </w:r>
+      <w:r>
+        <w:rPr>
+          <w:rFonts w:ascii="Arial" w:eastAsia="Calibri" w:hAnsi="Arial" w:cs="Arial"/>
+          <w:color w:val="000000" w:themeColor="text1"/>
+        </w:rPr>
+        <w:t>nalysis</w:t>
+      </w:r>
+      <w:r>
+        <w:rPr>
+          <w:rFonts w:ascii="Arial" w:eastAsia="Calibri" w:hAnsi="Arial" w:cs="Arial"/>
+          <w:color w:val="000000" w:themeColor="text1"/>
+        </w:rPr>
+        <w:t>.</w:t>
+      </w:r>
     </w:p>
     <w:p>
       <w:pPr>
@@ -1120,8 +1310,7 @@
           <w:b/>
           <w:color w:val="000000" w:themeColor="text1"/>
         </w:rPr>
-        <w:lastRenderedPageBreak/>
-        <w:t>1.3 OBJECTIVES OF THE STUDY</w:t>
+        <w:t xml:space="preserve">1.3.2 SPECIFIC OBJECTIVES </w:t>
       </w:r>
     </w:p>
     <w:p>
@@ -1133,25 +1322,6 @@
         <w:spacing w:after="60" w:line="480" w:lineRule="auto"/>
         <w:jc w:val="both"/>
         <w:rPr>
-          <w:rFonts w:ascii="Arial" w:eastAsia="Calibri" w:hAnsi="Arial" w:cs="Arial"/>
-          <w:b/>
-          <w:color w:val="000000" w:themeColor="text1"/>
-        </w:rPr>
-      </w:pPr>
-      <w:r>
-        <w:rPr>
-          <w:rFonts w:ascii="Arial" w:eastAsia="Calibri" w:hAnsi="Arial" w:cs="Arial"/>
-          <w:b/>
-          <w:color w:val="000000" w:themeColor="text1"/>
-        </w:rPr>
-        <w:t>1.3.1 GENERAL OBJECTIVE</w:t>
-      </w:r>
-    </w:p>
-    <w:p>
-      <w:pPr>
-        <w:pStyle w:val="Normal1"/>
-        <w:jc w:val="center"/>
-        <w:rPr>
           <w:rStyle w:val="normalchar"/>
           <w:rFonts w:ascii="Arial" w:hAnsi="Arial" w:cs="Arial"/>
         </w:rPr>
@@ -1161,20 +1331,47 @@
           <w:rStyle w:val="normalchar"/>
           <w:rFonts w:ascii="Arial" w:hAnsi="Arial" w:cs="Arial"/>
         </w:rPr>
-        <w:t xml:space="preserve">Online Patient Portal with </w:t>
+        <w:t xml:space="preserve">Specifically, this </w:t>
       </w:r>
       <w:r>
         <w:rPr>
           <w:rStyle w:val="normalchar"/>
           <w:rFonts w:ascii="Arial" w:hAnsi="Arial" w:cs="Arial"/>
         </w:rPr>
-        <w:t>Secure Socket Layer</w:t>
-      </w:r>
+        <w:t>study aims:</w:t>
+      </w:r>
+    </w:p>
+    <w:p>
+      <w:pPr>
+        <w:pStyle w:val="ListParagraph"/>
+        <w:widowControl w:val="0"/>
+        <w:numPr>
+          <w:ilvl w:val="0"/>
+          <w:numId w:val="17"/>
+        </w:numPr>
+        <w:autoSpaceDE w:val="0"/>
+        <w:autoSpaceDN w:val="0"/>
+        <w:adjustRightInd w:val="0"/>
+        <w:spacing w:after="60" w:line="480" w:lineRule="auto"/>
+        <w:jc w:val="both"/>
+        <w:rPr>
+          <w:rStyle w:val="hyperlinkchar"/>
+          <w:rFonts w:ascii="Arial" w:hAnsi="Arial" w:cs="Arial"/>
+          <w:color w:val="000000"/>
+        </w:rPr>
+      </w:pPr>
       <w:r>
         <w:rPr>
           <w:rStyle w:val="normalchar"/>
           <w:rFonts w:ascii="Arial" w:hAnsi="Arial" w:cs="Arial"/>
         </w:rPr>
+        <w:t>To</w:t>
+      </w:r>
+      <w:r>
+        <w:rPr>
+          <w:rStyle w:val="normalchar"/>
+          <w:rFonts w:ascii="Arial" w:hAnsi="Arial" w:cs="Arial"/>
+        </w:rPr>
         <w:t xml:space="preserve"> </w:t>
       </w:r>
       <w:r>
@@ -1182,17 +1379,264 @@
           <w:rStyle w:val="normalchar"/>
           <w:rFonts w:ascii="Arial" w:hAnsi="Arial" w:cs="Arial"/>
         </w:rPr>
-        <w:t>and Capability for Manpower Forecast, Scheduling, and Patient Data Maintenance</w:t>
-      </w:r>
-    </w:p>
-    <w:p>
-      <w:pPr>
-        <w:pStyle w:val="Normal1"/>
-        <w:jc w:val="center"/>
-        <w:rPr>
-          <w:rFonts w:ascii="Arial" w:hAnsi="Arial" w:cs="Arial"/>
-        </w:rPr>
-      </w:pPr>
+        <w:t xml:space="preserve">provides an efficient and accurate means for </w:t>
+      </w:r>
+      <w:r>
+        <w:rPr>
+          <w:rStyle w:val="normalchar"/>
+          <w:rFonts w:ascii="Arial" w:hAnsi="Arial" w:cs="Arial"/>
+        </w:rPr>
+        <w:t xml:space="preserve">registration, scheduling, </w:t>
+      </w:r>
+      <w:r>
+        <w:rPr>
+          <w:rStyle w:val="normalchar"/>
+          <w:rFonts w:ascii="Arial" w:hAnsi="Arial" w:cs="Arial"/>
+        </w:rPr>
+        <w:t xml:space="preserve">avoiding </w:t>
+      </w:r>
+      <w:r>
+        <w:rPr>
+          <w:rStyle w:val="normalchar"/>
+          <w:rFonts w:ascii="Arial" w:hAnsi="Arial" w:cs="Arial"/>
+        </w:rPr>
+        <w:t>missed appoint</w:t>
+      </w:r>
+      <w:r>
+        <w:rPr>
+          <w:rStyle w:val="normalchar"/>
+          <w:rFonts w:ascii="Arial" w:hAnsi="Arial" w:cs="Arial"/>
+        </w:rPr>
+        <w:t>ment for ongoing therapy by use of</w:t>
+      </w:r>
+      <w:r>
+        <w:rPr>
+          <w:rStyle w:val="hyperlinkchar"/>
+          <w:rFonts w:ascii="Arial" w:hAnsi="Arial" w:cs="Arial"/>
+          <w:color w:val="000000"/>
+        </w:rPr>
+        <w:t xml:space="preserve"> an SMS Notification feature. The Average timed save in online registration is 5 minutes compare to manual registration that consumed maximum of 10 minutes.</w:t>
+      </w:r>
+    </w:p>
+    <w:p>
+      <w:pPr>
+        <w:pStyle w:val="ListParagraph"/>
+        <w:widowControl w:val="0"/>
+        <w:numPr>
+          <w:ilvl w:val="0"/>
+          <w:numId w:val="17"/>
+        </w:numPr>
+        <w:autoSpaceDE w:val="0"/>
+        <w:autoSpaceDN w:val="0"/>
+        <w:adjustRightInd w:val="0"/>
+        <w:spacing w:after="60" w:line="480" w:lineRule="auto"/>
+        <w:jc w:val="both"/>
+        <w:rPr>
+          <w:rFonts w:ascii="Arial" w:eastAsia="Calibri" w:hAnsi="Arial" w:cs="Arial"/>
+          <w:color w:val="000000" w:themeColor="text1"/>
+        </w:rPr>
+      </w:pPr>
+      <w:r>
+        <w:rPr>
+          <w:rFonts w:ascii="Arial" w:eastAsia="Calibri" w:hAnsi="Arial" w:cs="Arial"/>
+          <w:color w:val="000000" w:themeColor="text1"/>
+        </w:rPr>
+        <w:t>To</w:t>
+      </w:r>
+      <w:r>
+        <w:rPr>
+          <w:rFonts w:ascii="Arial" w:eastAsia="Calibri" w:hAnsi="Arial" w:cs="Arial"/>
+          <w:color w:val="000000" w:themeColor="text1"/>
+        </w:rPr>
+        <w:t xml:space="preserve"> s</w:t>
+      </w:r>
+      <w:r>
+        <w:rPr>
+          <w:rFonts w:ascii="Arial" w:eastAsia="Calibri" w:hAnsi="Arial" w:cs="Arial"/>
+          <w:color w:val="000000" w:themeColor="text1"/>
+        </w:rPr>
+        <w:t>ecure</w:t>
+      </w:r>
+      <w:r>
+        <w:rPr>
+          <w:rFonts w:ascii="Arial" w:eastAsia="Calibri" w:hAnsi="Arial" w:cs="Arial"/>
+          <w:color w:val="000000" w:themeColor="text1"/>
+        </w:rPr>
+        <w:t>s</w:t>
+      </w:r>
+      <w:r>
+        <w:rPr>
+          <w:rFonts w:ascii="Arial" w:eastAsia="Calibri" w:hAnsi="Arial" w:cs="Arial"/>
+          <w:color w:val="000000" w:themeColor="text1"/>
+        </w:rPr>
+        <w:t xml:space="preserve"> the</w:t>
+      </w:r>
+      <w:r>
+        <w:rPr>
+          <w:rFonts w:ascii="Arial" w:eastAsia="Calibri" w:hAnsi="Arial" w:cs="Arial"/>
+          <w:color w:val="000000" w:themeColor="text1"/>
+        </w:rPr>
+        <w:t xml:space="preserve"> information of the patients by </w:t>
+      </w:r>
+      <w:r>
+        <w:rPr>
+          <w:rFonts w:ascii="Arial" w:eastAsia="Calibri" w:hAnsi="Arial" w:cs="Arial"/>
+          <w:color w:val="000000" w:themeColor="text1"/>
+        </w:rPr>
+        <w:t>S</w:t>
+      </w:r>
+      <w:r>
+        <w:rPr>
+          <w:rFonts w:ascii="Arial" w:eastAsia="Calibri" w:hAnsi="Arial" w:cs="Arial"/>
+          <w:color w:val="000000" w:themeColor="text1"/>
+        </w:rPr>
+        <w:t xml:space="preserve">ecure </w:t>
+      </w:r>
+      <w:r>
+        <w:rPr>
+          <w:rFonts w:ascii="Arial" w:eastAsia="Calibri" w:hAnsi="Arial" w:cs="Arial"/>
+          <w:color w:val="000000" w:themeColor="text1"/>
+        </w:rPr>
+        <w:t>S</w:t>
+      </w:r>
+      <w:r>
+        <w:rPr>
+          <w:rFonts w:ascii="Arial" w:eastAsia="Calibri" w:hAnsi="Arial" w:cs="Arial"/>
+          <w:color w:val="000000" w:themeColor="text1"/>
+        </w:rPr>
+        <w:t xml:space="preserve">ocket </w:t>
+      </w:r>
+      <w:r>
+        <w:rPr>
+          <w:rFonts w:ascii="Arial" w:eastAsia="Calibri" w:hAnsi="Arial" w:cs="Arial"/>
+          <w:color w:val="000000" w:themeColor="text1"/>
+        </w:rPr>
+        <w:t>L</w:t>
+      </w:r>
+      <w:r>
+        <w:rPr>
+          <w:rFonts w:ascii="Arial" w:eastAsia="Calibri" w:hAnsi="Arial" w:cs="Arial"/>
+          <w:color w:val="000000" w:themeColor="text1"/>
+        </w:rPr>
+        <w:t>ayer</w:t>
+      </w:r>
+      <w:r>
+        <w:rPr>
+          <w:rFonts w:ascii="Arial" w:eastAsia="Calibri" w:hAnsi="Arial" w:cs="Arial"/>
+          <w:color w:val="000000" w:themeColor="text1"/>
+        </w:rPr>
+        <w:t xml:space="preserve"> and integrating a Fingerprint verification as part of system security.</w:t>
+      </w:r>
+    </w:p>
+    <w:p>
+      <w:pPr>
+        <w:pStyle w:val="ListParagraph"/>
+        <w:widowControl w:val="0"/>
+        <w:numPr>
+          <w:ilvl w:val="0"/>
+          <w:numId w:val="17"/>
+        </w:numPr>
+        <w:autoSpaceDE w:val="0"/>
+        <w:autoSpaceDN w:val="0"/>
+        <w:adjustRightInd w:val="0"/>
+        <w:spacing w:after="60" w:line="480" w:lineRule="auto"/>
+        <w:jc w:val="both"/>
+        <w:rPr>
+          <w:rFonts w:ascii="Arial" w:eastAsia="Calibri" w:hAnsi="Arial" w:cs="Arial"/>
+          <w:color w:val="000000" w:themeColor="text1"/>
+        </w:rPr>
+      </w:pPr>
+      <w:r>
+        <w:rPr>
+          <w:rFonts w:ascii="Arial" w:eastAsia="Calibri" w:hAnsi="Arial" w:cs="Arial"/>
+          <w:color w:val="000000" w:themeColor="text1"/>
+        </w:rPr>
+        <w:t>To</w:t>
+      </w:r>
+      <w:r>
+        <w:rPr>
+          <w:rFonts w:ascii="Arial" w:eastAsia="Calibri" w:hAnsi="Arial" w:cs="Arial"/>
+          <w:color w:val="000000" w:themeColor="text1"/>
+        </w:rPr>
+        <w:t xml:space="preserve"> </w:t>
+      </w:r>
+      <w:r>
+        <w:rPr>
+          <w:rFonts w:ascii="Arial" w:eastAsia="Calibri" w:hAnsi="Arial" w:cs="Arial"/>
+          <w:color w:val="000000" w:themeColor="text1"/>
+        </w:rPr>
+        <w:t>p</w:t>
+      </w:r>
+      <w:r>
+        <w:rPr>
+          <w:rFonts w:ascii="Arial" w:eastAsia="Calibri" w:hAnsi="Arial" w:cs="Arial"/>
+          <w:color w:val="000000" w:themeColor="text1"/>
+        </w:rPr>
+        <w:t>rovide</w:t>
+      </w:r>
+      <w:r>
+        <w:rPr>
+          <w:rFonts w:ascii="Arial" w:eastAsia="Calibri" w:hAnsi="Arial" w:cs="Arial"/>
+          <w:color w:val="000000" w:themeColor="text1"/>
+        </w:rPr>
+        <w:t>s</w:t>
+      </w:r>
+      <w:r>
+        <w:rPr>
+          <w:rFonts w:ascii="Arial" w:eastAsia="Calibri" w:hAnsi="Arial" w:cs="Arial"/>
+          <w:color w:val="000000" w:themeColor="text1"/>
+        </w:rPr>
+        <w:t xml:space="preserve"> a facility for the </w:t>
+      </w:r>
+      <w:r>
+        <w:rPr>
+          <w:rFonts w:ascii="Arial" w:eastAsia="Calibri" w:hAnsi="Arial" w:cs="Arial"/>
+          <w:color w:val="000000" w:themeColor="text1"/>
+        </w:rPr>
+        <w:t>company</w:t>
+      </w:r>
+      <w:r>
+        <w:rPr>
+          <w:rFonts w:ascii="Arial" w:eastAsia="Calibri" w:hAnsi="Arial" w:cs="Arial"/>
+          <w:color w:val="000000" w:themeColor="text1"/>
+        </w:rPr>
+        <w:t xml:space="preserve"> </w:t>
+      </w:r>
+      <w:r>
+        <w:rPr>
+          <w:rFonts w:ascii="Arial" w:eastAsia="Calibri" w:hAnsi="Arial" w:cs="Arial"/>
+          <w:color w:val="000000" w:themeColor="text1"/>
+        </w:rPr>
+        <w:t>to project</w:t>
+      </w:r>
+      <w:r>
+        <w:rPr>
+          <w:rFonts w:ascii="Arial" w:eastAsia="Calibri" w:hAnsi="Arial" w:cs="Arial"/>
+          <w:color w:val="000000" w:themeColor="text1"/>
+        </w:rPr>
+        <w:t xml:space="preserve"> future needs </w:t>
+      </w:r>
+      <w:r>
+        <w:rPr>
+          <w:rFonts w:ascii="Arial" w:eastAsia="Calibri" w:hAnsi="Arial" w:cs="Arial"/>
+          <w:color w:val="000000" w:themeColor="text1"/>
+        </w:rPr>
+        <w:t>via Monthly Data analysis</w:t>
+      </w:r>
+      <w:r>
+        <w:rPr>
+          <w:rFonts w:ascii="Arial" w:eastAsia="Calibri" w:hAnsi="Arial" w:cs="Arial"/>
+          <w:color w:val="000000" w:themeColor="text1"/>
+        </w:rPr>
+        <w:t xml:space="preserve"> based on the patients’ appointment</w:t>
+      </w:r>
+      <w:r>
+        <w:rPr>
+          <w:rFonts w:ascii="Arial" w:eastAsia="Calibri" w:hAnsi="Arial" w:cs="Arial"/>
+          <w:color w:val="000000" w:themeColor="text1"/>
+        </w:rPr>
+        <w:t>s.</w:t>
+      </w:r>
     </w:p>
     <w:p>
       <w:pPr>
@@ -1204,18 +1648,9 @@
         <w:jc w:val="both"/>
         <w:rPr>
           <w:rFonts w:ascii="Arial" w:eastAsia="Calibri" w:hAnsi="Arial" w:cs="Arial"/>
-          <w:b/>
-          <w:color w:val="000000" w:themeColor="text1"/>
-        </w:rPr>
-      </w:pPr>
-      <w:r>
-        <w:rPr>
-          <w:rFonts w:ascii="Arial" w:eastAsia="Calibri" w:hAnsi="Arial" w:cs="Arial"/>
-          <w:b/>
-          <w:color w:val="000000" w:themeColor="text1"/>
-        </w:rPr>
-        <w:t xml:space="preserve">1.3.2 SPECIFIC OBJECTIVES </w:t>
-      </w:r>
+          <w:color w:val="000000" w:themeColor="text1"/>
+        </w:rPr>
+      </w:pPr>
     </w:p>
     <w:p>
       <w:pPr>
@@ -1224,348 +1659,12 @@
         <w:autoSpaceDN w:val="0"/>
         <w:adjustRightInd w:val="0"/>
         <w:spacing w:after="60" w:line="480" w:lineRule="auto"/>
-        <w:jc w:val="both"/>
-        <w:rPr>
-          <w:rStyle w:val="normalchar"/>
-          <w:rFonts w:ascii="Arial" w:hAnsi="Arial" w:cs="Arial"/>
-        </w:rPr>
-      </w:pPr>
-      <w:r>
-        <w:rPr>
-          <w:rStyle w:val="normalchar"/>
-          <w:rFonts w:ascii="Arial" w:hAnsi="Arial" w:cs="Arial"/>
-        </w:rPr>
-        <w:t>Specifically, this Study aims to develop an Online Patient Portal with the following elements:</w:t>
-      </w:r>
-    </w:p>
-    <w:p>
-      <w:pPr>
-        <w:pStyle w:val="ListParagraph"/>
-        <w:widowControl w:val="0"/>
-        <w:numPr>
-          <w:ilvl w:val="0"/>
-          <w:numId w:val="16"/>
-        </w:numPr>
-        <w:autoSpaceDE w:val="0"/>
-        <w:autoSpaceDN w:val="0"/>
-        <w:adjustRightInd w:val="0"/>
-        <w:spacing w:after="60" w:line="480" w:lineRule="auto"/>
-        <w:ind w:left="0" w:firstLine="1058"/>
-        <w:jc w:val="both"/>
-        <w:rPr>
-          <w:rStyle w:val="hyperlinkchar"/>
-          <w:rFonts w:ascii="Arial" w:hAnsi="Arial" w:cs="Arial"/>
-          <w:color w:val="000000"/>
-        </w:rPr>
-      </w:pPr>
-      <w:r>
-        <w:rPr>
-          <w:rStyle w:val="normalchar"/>
-          <w:rFonts w:ascii="Arial" w:hAnsi="Arial" w:cs="Arial"/>
-        </w:rPr>
-        <w:t>To</w:t>
-      </w:r>
-      <w:r>
-        <w:rPr>
-          <w:rStyle w:val="normalchar"/>
-          <w:rFonts w:ascii="Arial" w:hAnsi="Arial" w:cs="Arial"/>
-        </w:rPr>
-        <w:t xml:space="preserve"> provides an efficient and accurate means for registration and scheduling and avoiding missed appointment</w:t>
-      </w:r>
-      <w:r>
-        <w:rPr>
-          <w:rStyle w:val="normalchar"/>
-          <w:rFonts w:ascii="Arial" w:hAnsi="Arial" w:cs="Arial"/>
-        </w:rPr>
-        <w:t>s</w:t>
-      </w:r>
-      <w:r>
-        <w:rPr>
-          <w:rStyle w:val="normalchar"/>
-          <w:rFonts w:ascii="Arial" w:hAnsi="Arial" w:cs="Arial"/>
-        </w:rPr>
-        <w:t xml:space="preserve"> for ongoing therapy by use of</w:t>
-      </w:r>
-      <w:r>
-        <w:rPr>
-          <w:rStyle w:val="hyperlinkchar"/>
-          <w:rFonts w:ascii="Arial" w:hAnsi="Arial" w:cs="Arial"/>
-          <w:color w:val="000000"/>
-        </w:rPr>
-        <w:t xml:space="preserve"> an SMS Notification feature.</w:t>
-      </w:r>
-      <w:r>
-        <w:rPr>
-          <w:rStyle w:val="hyperlinkchar"/>
-          <w:rFonts w:ascii="Arial" w:hAnsi="Arial" w:cs="Arial"/>
-          <w:color w:val="000000"/>
-        </w:rPr>
-        <w:t xml:space="preserve"> The Average time calculated was 118% online registration compare to 238% manual registration.</w:t>
-      </w:r>
-    </w:p>
-    <w:p>
-      <w:pPr>
-        <w:pStyle w:val="ListParagraph"/>
-        <w:widowControl w:val="0"/>
-        <w:numPr>
-          <w:ilvl w:val="0"/>
-          <w:numId w:val="16"/>
-        </w:numPr>
-        <w:autoSpaceDE w:val="0"/>
-        <w:autoSpaceDN w:val="0"/>
-        <w:adjustRightInd w:val="0"/>
-        <w:spacing w:after="60" w:line="480" w:lineRule="auto"/>
-        <w:ind w:left="0" w:firstLine="1058"/>
-        <w:jc w:val="both"/>
-        <w:rPr>
-          <w:rFonts w:ascii="Arial" w:eastAsia="Calibri" w:hAnsi="Arial" w:cs="Arial"/>
-          <w:color w:val="000000" w:themeColor="text1"/>
-        </w:rPr>
-      </w:pPr>
-      <w:r>
-        <w:rPr>
-          <w:rFonts w:ascii="Arial" w:eastAsia="Calibri" w:hAnsi="Arial" w:cs="Arial"/>
-          <w:color w:val="000000" w:themeColor="text1"/>
-        </w:rPr>
-        <w:t>To</w:t>
-      </w:r>
-      <w:r>
-        <w:rPr>
-          <w:rFonts w:ascii="Arial" w:eastAsia="Calibri" w:hAnsi="Arial" w:cs="Arial"/>
-          <w:color w:val="000000" w:themeColor="text1"/>
-        </w:rPr>
-        <w:t xml:space="preserve"> s</w:t>
-      </w:r>
-      <w:r>
-        <w:rPr>
-          <w:rFonts w:ascii="Arial" w:eastAsia="Calibri" w:hAnsi="Arial" w:cs="Arial"/>
-          <w:color w:val="000000" w:themeColor="text1"/>
-        </w:rPr>
-        <w:t>ecure</w:t>
-      </w:r>
-      <w:r>
-        <w:rPr>
-          <w:rFonts w:ascii="Arial" w:eastAsia="Calibri" w:hAnsi="Arial" w:cs="Arial"/>
-          <w:color w:val="000000" w:themeColor="text1"/>
-        </w:rPr>
-        <w:t>s</w:t>
-      </w:r>
-      <w:r>
-        <w:rPr>
-          <w:rFonts w:ascii="Arial" w:eastAsia="Calibri" w:hAnsi="Arial" w:cs="Arial"/>
-          <w:color w:val="000000" w:themeColor="text1"/>
-        </w:rPr>
-        <w:t xml:space="preserve"> the</w:t>
-      </w:r>
-      <w:r>
-        <w:rPr>
-          <w:rFonts w:ascii="Arial" w:eastAsia="Calibri" w:hAnsi="Arial" w:cs="Arial"/>
-          <w:color w:val="000000" w:themeColor="text1"/>
-        </w:rPr>
-        <w:t xml:space="preserve"> information of the patients by </w:t>
-      </w:r>
-      <w:r>
-        <w:rPr>
-          <w:rFonts w:ascii="Arial" w:eastAsia="Calibri" w:hAnsi="Arial" w:cs="Arial"/>
-          <w:color w:val="000000" w:themeColor="text1"/>
-        </w:rPr>
-        <w:t>S</w:t>
-      </w:r>
-      <w:r>
-        <w:rPr>
-          <w:rFonts w:ascii="Arial" w:eastAsia="Calibri" w:hAnsi="Arial" w:cs="Arial"/>
-          <w:color w:val="000000" w:themeColor="text1"/>
-        </w:rPr>
-        <w:t xml:space="preserve">ecure </w:t>
-      </w:r>
-      <w:r>
-        <w:rPr>
-          <w:rFonts w:ascii="Arial" w:eastAsia="Calibri" w:hAnsi="Arial" w:cs="Arial"/>
-          <w:color w:val="000000" w:themeColor="text1"/>
-        </w:rPr>
-        <w:t>S</w:t>
-      </w:r>
-      <w:r>
-        <w:rPr>
-          <w:rFonts w:ascii="Arial" w:eastAsia="Calibri" w:hAnsi="Arial" w:cs="Arial"/>
-          <w:color w:val="000000" w:themeColor="text1"/>
-        </w:rPr>
-        <w:t xml:space="preserve">ocket </w:t>
-      </w:r>
-      <w:r>
-        <w:rPr>
-          <w:rFonts w:ascii="Arial" w:eastAsia="Calibri" w:hAnsi="Arial" w:cs="Arial"/>
-          <w:color w:val="000000" w:themeColor="text1"/>
-        </w:rPr>
-        <w:t>L</w:t>
-      </w:r>
-      <w:r>
-        <w:rPr>
-          <w:rFonts w:ascii="Arial" w:eastAsia="Calibri" w:hAnsi="Arial" w:cs="Arial"/>
-          <w:color w:val="000000" w:themeColor="text1"/>
-        </w:rPr>
-        <w:t>ayer</w:t>
-      </w:r>
-      <w:r>
-        <w:rPr>
-          <w:rFonts w:ascii="Arial" w:eastAsia="Calibri" w:hAnsi="Arial" w:cs="Arial"/>
-          <w:color w:val="000000" w:themeColor="text1"/>
-        </w:rPr>
-        <w:t xml:space="preserve"> and integrating a Fingerprint verification as part of system security.</w:t>
-      </w:r>
-    </w:p>
-    <w:p>
-      <w:pPr>
-        <w:pStyle w:val="ListParagraph"/>
-        <w:widowControl w:val="0"/>
-        <w:numPr>
-          <w:ilvl w:val="0"/>
-          <w:numId w:val="16"/>
-        </w:numPr>
-        <w:autoSpaceDE w:val="0"/>
-        <w:autoSpaceDN w:val="0"/>
-        <w:adjustRightInd w:val="0"/>
-        <w:spacing w:after="60" w:line="480" w:lineRule="auto"/>
-        <w:ind w:left="0" w:firstLine="1080"/>
-        <w:jc w:val="both"/>
-        <w:rPr>
-          <w:rFonts w:ascii="Arial" w:eastAsia="Calibri" w:hAnsi="Arial" w:cs="Arial"/>
-          <w:color w:val="000000" w:themeColor="text1"/>
-        </w:rPr>
-      </w:pPr>
-      <w:r>
-        <w:rPr>
-          <w:rFonts w:ascii="Arial" w:eastAsia="Calibri" w:hAnsi="Arial" w:cs="Arial"/>
-          <w:color w:val="000000" w:themeColor="text1"/>
-        </w:rPr>
-        <w:t>To</w:t>
-      </w:r>
-      <w:r>
-        <w:rPr>
-          <w:rFonts w:ascii="Arial" w:eastAsia="Calibri" w:hAnsi="Arial" w:cs="Arial"/>
-          <w:color w:val="000000" w:themeColor="text1"/>
-        </w:rPr>
-        <w:t xml:space="preserve"> p</w:t>
-      </w:r>
-      <w:r>
-        <w:rPr>
-          <w:rFonts w:ascii="Arial" w:eastAsia="Calibri" w:hAnsi="Arial" w:cs="Arial"/>
-          <w:color w:val="000000" w:themeColor="text1"/>
-        </w:rPr>
-        <w:t>rovide</w:t>
-      </w:r>
-      <w:r>
-        <w:rPr>
-          <w:rFonts w:ascii="Arial" w:eastAsia="Calibri" w:hAnsi="Arial" w:cs="Arial"/>
-          <w:color w:val="000000" w:themeColor="text1"/>
-        </w:rPr>
-        <w:t>s</w:t>
-      </w:r>
-      <w:r>
-        <w:rPr>
-          <w:rFonts w:ascii="Arial" w:eastAsia="Calibri" w:hAnsi="Arial" w:cs="Arial"/>
-          <w:color w:val="000000" w:themeColor="text1"/>
-        </w:rPr>
-        <w:t xml:space="preserve"> a facility</w:t>
-      </w:r>
-      <w:r>
-        <w:rPr>
-          <w:rFonts w:ascii="Arial" w:eastAsia="Calibri" w:hAnsi="Arial" w:cs="Arial"/>
-          <w:color w:val="000000" w:themeColor="text1"/>
-        </w:rPr>
-        <w:t xml:space="preserve"> for the </w:t>
-      </w:r>
-      <w:r>
-        <w:rPr>
-          <w:rFonts w:ascii="Arial" w:eastAsia="Calibri" w:hAnsi="Arial" w:cs="Arial"/>
-          <w:color w:val="000000" w:themeColor="text1"/>
-        </w:rPr>
-        <w:t>company</w:t>
-      </w:r>
-      <w:r>
-        <w:rPr>
-          <w:rFonts w:ascii="Arial" w:eastAsia="Calibri" w:hAnsi="Arial" w:cs="Arial"/>
-          <w:color w:val="000000" w:themeColor="text1"/>
-        </w:rPr>
-        <w:t xml:space="preserve"> </w:t>
-      </w:r>
-      <w:r>
-        <w:rPr>
-          <w:rFonts w:ascii="Arial" w:eastAsia="Calibri" w:hAnsi="Arial" w:cs="Arial"/>
-          <w:color w:val="000000" w:themeColor="text1"/>
-        </w:rPr>
-        <w:t>to project</w:t>
-      </w:r>
-      <w:r>
-        <w:rPr>
-          <w:rFonts w:ascii="Arial" w:eastAsia="Calibri" w:hAnsi="Arial" w:cs="Arial"/>
-          <w:color w:val="000000" w:themeColor="text1"/>
-        </w:rPr>
-        <w:t xml:space="preserve"> </w:t>
-      </w:r>
-      <w:r>
-        <w:rPr>
-          <w:rFonts w:ascii="Arial" w:eastAsia="Calibri" w:hAnsi="Arial" w:cs="Arial"/>
-          <w:color w:val="000000" w:themeColor="text1"/>
-        </w:rPr>
-        <w:t xml:space="preserve">future needs </w:t>
-      </w:r>
-      <w:r>
-        <w:rPr>
-          <w:rFonts w:ascii="Arial" w:eastAsia="Calibri" w:hAnsi="Arial" w:cs="Arial"/>
-          <w:color w:val="000000" w:themeColor="text1"/>
-        </w:rPr>
-        <w:t>via Manpower Forecasting</w:t>
-      </w:r>
-      <w:r>
-        <w:rPr>
-          <w:rFonts w:ascii="Arial" w:eastAsia="Calibri" w:hAnsi="Arial" w:cs="Arial"/>
-          <w:color w:val="000000" w:themeColor="text1"/>
-        </w:rPr>
-        <w:t xml:space="preserve"> based on the </w:t>
-      </w:r>
-      <w:r>
-        <w:rPr>
-          <w:rFonts w:ascii="Arial" w:eastAsia="Calibri" w:hAnsi="Arial" w:cs="Arial"/>
-          <w:color w:val="000000" w:themeColor="text1"/>
-        </w:rPr>
-        <w:t>patients</w:t>
-      </w:r>
-      <w:r>
-        <w:rPr>
-          <w:rFonts w:ascii="Arial" w:eastAsia="Calibri" w:hAnsi="Arial" w:cs="Arial"/>
-          <w:color w:val="000000" w:themeColor="text1"/>
-        </w:rPr>
-        <w:t>’</w:t>
-      </w:r>
-      <w:r>
-        <w:rPr>
-          <w:rFonts w:ascii="Arial" w:eastAsia="Calibri" w:hAnsi="Arial" w:cs="Arial"/>
-          <w:color w:val="000000" w:themeColor="text1"/>
-        </w:rPr>
-        <w:t xml:space="preserve"> </w:t>
-      </w:r>
-      <w:r>
-        <w:rPr>
-          <w:rFonts w:ascii="Arial" w:eastAsia="Calibri" w:hAnsi="Arial" w:cs="Arial"/>
-          <w:color w:val="000000" w:themeColor="text1"/>
-        </w:rPr>
-        <w:t>appointment</w:t>
-      </w:r>
-      <w:r>
-        <w:rPr>
-          <w:rFonts w:ascii="Arial" w:eastAsia="Calibri" w:hAnsi="Arial" w:cs="Arial"/>
-          <w:color w:val="000000" w:themeColor="text1"/>
-        </w:rPr>
-        <w:t>s,</w:t>
-      </w:r>
-      <w:r>
-        <w:rPr>
-          <w:rFonts w:ascii="Arial" w:eastAsia="Calibri" w:hAnsi="Arial" w:cs="Arial"/>
-          <w:color w:val="000000" w:themeColor="text1"/>
-        </w:rPr>
-        <w:t xml:space="preserve"> categorized by specialty.</w:t>
-      </w:r>
+        <w:jc w:val="center"/>
+        <w:rPr>
+          <w:rFonts w:ascii="Arial" w:eastAsia="Calibri" w:hAnsi="Arial" w:cs="Arial"/>
+          <w:color w:val="000000" w:themeColor="text1"/>
+        </w:rPr>
+      </w:pPr>
     </w:p>
     <w:p>
       <w:pPr>
@@ -1574,7 +1673,7 @@
         <w:autoSpaceDN w:val="0"/>
         <w:adjustRightInd w:val="0"/>
         <w:spacing w:after="60" w:line="480" w:lineRule="auto"/>
-        <w:jc w:val="both"/>
+        <w:jc w:val="center"/>
         <w:rPr>
           <w:rFonts w:ascii="Arial" w:eastAsia="Calibri" w:hAnsi="Arial" w:cs="Arial"/>
           <w:color w:val="000000" w:themeColor="text1"/>
@@ -2675,7 +2774,16 @@
           <w:rFonts w:ascii="Arial" w:eastAsia="Calibri" w:hAnsi="Arial" w:cs="Arial"/>
           <w:color w:val="000000" w:themeColor="text1"/>
         </w:rPr>
-        <w:t>The patient dashboard only shows their name, email and phone number and changes of their login password.</w:t>
+        <w:t>The patient dashboard only shows their name, email and phone number and changes of their login</w:t>
+      </w:r>
+      <w:bookmarkStart w:id="0" w:name="_GoBack"/>
+      <w:bookmarkEnd w:id="0"/>
+      <w:r>
+        <w:rPr>
+          <w:rFonts w:ascii="Arial" w:eastAsia="Calibri" w:hAnsi="Arial" w:cs="Arial"/>
+          <w:color w:val="000000" w:themeColor="text1"/>
+        </w:rPr>
+        <w:t xml:space="preserve"> password.</w:t>
       </w:r>
     </w:p>
     <w:sectPr>
@@ -2844,7 +2952,7 @@
         <w:noProof/>
         <w:sz w:val="20"/>
       </w:rPr>
-      <w:t>2</w:t>
+      <w:t>7</w:t>
     </w:r>
     <w:r>
       <w:rPr>
@@ -3083,6 +3191,119 @@
     </w:lvl>
   </w:abstractNum>
   <w:abstractNum w:abstractNumId="1">
+    <w:nsid w:val="04CF3226"/>
+    <w:multiLevelType w:val="hybridMultilevel"/>
+    <w:tmpl w:val="D400C508"/>
+    <w:lvl w:ilvl="0" w:tplc="04090001">
+      <w:start w:val="1"/>
+      <w:numFmt w:val="bullet"/>
+      <w:lvlText w:val=""/>
+      <w:lvlJc w:val="left"/>
+      <w:pPr>
+        <w:ind w:left="720" w:hanging="360"/>
+      </w:pPr>
+      <w:rPr>
+        <w:rFonts w:ascii="Symbol" w:hAnsi="Symbol" w:hint="default"/>
+      </w:rPr>
+    </w:lvl>
+    <w:lvl w:ilvl="1" w:tplc="04090003" w:tentative="1">
+      <w:start w:val="1"/>
+      <w:numFmt w:val="bullet"/>
+      <w:lvlText w:val="o"/>
+      <w:lvlJc w:val="left"/>
+      <w:pPr>
+        <w:ind w:left="1440" w:hanging="360"/>
+      </w:pPr>
+      <w:rPr>
+        <w:rFonts w:ascii="Courier New" w:hAnsi="Courier New" w:cs="Courier New" w:hint="default"/>
+      </w:rPr>
+    </w:lvl>
+    <w:lvl w:ilvl="2" w:tplc="04090005" w:tentative="1">
+      <w:start w:val="1"/>
+      <w:numFmt w:val="bullet"/>
+      <w:lvlText w:val=""/>
+      <w:lvlJc w:val="left"/>
+      <w:pPr>
+        <w:ind w:left="2160" w:hanging="360"/>
+      </w:pPr>
+      <w:rPr>
+        <w:rFonts w:ascii="Wingdings" w:hAnsi="Wingdings" w:hint="default"/>
+      </w:rPr>
+    </w:lvl>
+    <w:lvl w:ilvl="3" w:tplc="04090001" w:tentative="1">
+      <w:start w:val="1"/>
+      <w:numFmt w:val="bullet"/>
+      <w:lvlText w:val=""/>
+      <w:lvlJc w:val="left"/>
+      <w:pPr>
+        <w:ind w:left="2880" w:hanging="360"/>
+      </w:pPr>
+      <w:rPr>
+        <w:rFonts w:ascii="Symbol" w:hAnsi="Symbol" w:hint="default"/>
+      </w:rPr>
+    </w:lvl>
+    <w:lvl w:ilvl="4" w:tplc="04090003" w:tentative="1">
+      <w:start w:val="1"/>
+      <w:numFmt w:val="bullet"/>
+      <w:lvlText w:val="o"/>
+      <w:lvlJc w:val="left"/>
+      <w:pPr>
+        <w:ind w:left="3600" w:hanging="360"/>
+      </w:pPr>
+      <w:rPr>
+        <w:rFonts w:ascii="Courier New" w:hAnsi="Courier New" w:cs="Courier New" w:hint="default"/>
+      </w:rPr>
+    </w:lvl>
+    <w:lvl w:ilvl="5" w:tplc="04090005" w:tentative="1">
+      <w:start w:val="1"/>
+      <w:numFmt w:val="bullet"/>
+      <w:lvlText w:val=""/>
+      <w:lvlJc w:val="left"/>
+      <w:pPr>
+        <w:ind w:left="4320" w:hanging="360"/>
+      </w:pPr>
+      <w:rPr>
+        <w:rFonts w:ascii="Wingdings" w:hAnsi="Wingdings" w:hint="default"/>
+      </w:rPr>
+    </w:lvl>
+    <w:lvl w:ilvl="6" w:tplc="04090001" w:tentative="1">
+      <w:start w:val="1"/>
+      <w:numFmt w:val="bullet"/>
+      <w:lvlText w:val=""/>
+      <w:lvlJc w:val="left"/>
+      <w:pPr>
+        <w:ind w:left="5040" w:hanging="360"/>
+      </w:pPr>
+      <w:rPr>
+        <w:rFonts w:ascii="Symbol" w:hAnsi="Symbol" w:hint="default"/>
+      </w:rPr>
+    </w:lvl>
+    <w:lvl w:ilvl="7" w:tplc="04090003" w:tentative="1">
+      <w:start w:val="1"/>
+      <w:numFmt w:val="bullet"/>
+      <w:lvlText w:val="o"/>
+      <w:lvlJc w:val="left"/>
+      <w:pPr>
+        <w:ind w:left="5760" w:hanging="360"/>
+      </w:pPr>
+      <w:rPr>
+        <w:rFonts w:ascii="Courier New" w:hAnsi="Courier New" w:cs="Courier New" w:hint="default"/>
+      </w:rPr>
+    </w:lvl>
+    <w:lvl w:ilvl="8" w:tplc="04090005" w:tentative="1">
+      <w:start w:val="1"/>
+      <w:numFmt w:val="bullet"/>
+      <w:lvlText w:val=""/>
+      <w:lvlJc w:val="left"/>
+      <w:pPr>
+        <w:ind w:left="6480" w:hanging="360"/>
+      </w:pPr>
+      <w:rPr>
+        <w:rFonts w:ascii="Wingdings" w:hAnsi="Wingdings" w:hint="default"/>
+      </w:rPr>
+    </w:lvl>
+  </w:abstractNum>
+  <w:abstractNum w:abstractNumId="2">
     <w:nsid w:val="061927EB"/>
     <w:multiLevelType w:val="multilevel"/>
     <w:tmpl w:val="50CCFEFA"/>
@@ -3195,7 +3416,7 @@
       </w:rPr>
     </w:lvl>
   </w:abstractNum>
-  <w:abstractNum w:abstractNumId="2">
+  <w:abstractNum w:abstractNumId="3">
     <w:nsid w:val="0CD923E8"/>
     <w:multiLevelType w:val="hybridMultilevel"/>
     <w:tmpl w:val="73F29458"/>
@@ -3308,7 +3529,7 @@
       </w:rPr>
     </w:lvl>
   </w:abstractNum>
-  <w:abstractNum w:abstractNumId="3">
+  <w:abstractNum w:abstractNumId="4">
     <w:nsid w:val="0F6B2FF3"/>
     <w:multiLevelType w:val="hybridMultilevel"/>
     <w:tmpl w:val="97BA6AD0"/>
@@ -3421,7 +3642,7 @@
       </w:rPr>
     </w:lvl>
   </w:abstractNum>
-  <w:abstractNum w:abstractNumId="4">
+  <w:abstractNum w:abstractNumId="5">
     <w:nsid w:val="105114BA"/>
     <w:multiLevelType w:val="hybridMultilevel"/>
     <w:tmpl w:val="82C8ACD0"/>
@@ -3534,7 +3755,7 @@
       </w:rPr>
     </w:lvl>
   </w:abstractNum>
-  <w:abstractNum w:abstractNumId="5">
+  <w:abstractNum w:abstractNumId="6">
     <w:nsid w:val="18313C8D"/>
     <w:multiLevelType w:val="hybridMultilevel"/>
     <w:tmpl w:val="7BA02996"/>
@@ -3647,7 +3868,7 @@
       </w:rPr>
     </w:lvl>
   </w:abstractNum>
-  <w:abstractNum w:abstractNumId="6">
+  <w:abstractNum w:abstractNumId="7">
     <w:nsid w:val="29805A15"/>
     <w:multiLevelType w:val="hybridMultilevel"/>
     <w:tmpl w:val="4D007542"/>
@@ -3760,7 +3981,120 @@
       </w:rPr>
     </w:lvl>
   </w:abstractNum>
-  <w:abstractNum w:abstractNumId="7">
+  <w:abstractNum w:abstractNumId="8">
+    <w:nsid w:val="34961412"/>
+    <w:multiLevelType w:val="hybridMultilevel"/>
+    <w:tmpl w:val="32BA9830"/>
+    <w:lvl w:ilvl="0" w:tplc="04090001">
+      <w:start w:val="1"/>
+      <w:numFmt w:val="bullet"/>
+      <w:lvlText w:val=""/>
+      <w:lvlJc w:val="left"/>
+      <w:pPr>
+        <w:ind w:left="720" w:hanging="360"/>
+      </w:pPr>
+      <w:rPr>
+        <w:rFonts w:ascii="Symbol" w:hAnsi="Symbol" w:hint="default"/>
+      </w:rPr>
+    </w:lvl>
+    <w:lvl w:ilvl="1" w:tplc="04090003" w:tentative="1">
+      <w:start w:val="1"/>
+      <w:numFmt w:val="bullet"/>
+      <w:lvlText w:val="o"/>
+      <w:lvlJc w:val="left"/>
+      <w:pPr>
+        <w:ind w:left="1440" w:hanging="360"/>
+      </w:pPr>
+      <w:rPr>
+        <w:rFonts w:ascii="Courier New" w:hAnsi="Courier New" w:cs="Courier New" w:hint="default"/>
+      </w:rPr>
+    </w:lvl>
+    <w:lvl w:ilvl="2" w:tplc="04090005" w:tentative="1">
+      <w:start w:val="1"/>
+      <w:numFmt w:val="bullet"/>
+      <w:lvlText w:val=""/>
+      <w:lvlJc w:val="left"/>
+      <w:pPr>
+        <w:ind w:left="2160" w:hanging="360"/>
+      </w:pPr>
+      <w:rPr>
+        <w:rFonts w:ascii="Wingdings" w:hAnsi="Wingdings" w:hint="default"/>
+      </w:rPr>
+    </w:lvl>
+    <w:lvl w:ilvl="3" w:tplc="04090001" w:tentative="1">
+      <w:start w:val="1"/>
+      <w:numFmt w:val="bullet"/>
+      <w:lvlText w:val=""/>
+      <w:lvlJc w:val="left"/>
+      <w:pPr>
+        <w:ind w:left="2880" w:hanging="360"/>
+      </w:pPr>
+      <w:rPr>
+        <w:rFonts w:ascii="Symbol" w:hAnsi="Symbol" w:hint="default"/>
+      </w:rPr>
+    </w:lvl>
+    <w:lvl w:ilvl="4" w:tplc="04090003" w:tentative="1">
+      <w:start w:val="1"/>
+      <w:numFmt w:val="bullet"/>
+      <w:lvlText w:val="o"/>
+      <w:lvlJc w:val="left"/>
+      <w:pPr>
+        <w:ind w:left="3600" w:hanging="360"/>
+      </w:pPr>
+      <w:rPr>
+        <w:rFonts w:ascii="Courier New" w:hAnsi="Courier New" w:cs="Courier New" w:hint="default"/>
+      </w:rPr>
+    </w:lvl>
+    <w:lvl w:ilvl="5" w:tplc="04090005" w:tentative="1">
+      <w:start w:val="1"/>
+      <w:numFmt w:val="bullet"/>
+      <w:lvlText w:val=""/>
+      <w:lvlJc w:val="left"/>
+      <w:pPr>
+        <w:ind w:left="4320" w:hanging="360"/>
+      </w:pPr>
+      <w:rPr>
+        <w:rFonts w:ascii="Wingdings" w:hAnsi="Wingdings" w:hint="default"/>
+      </w:rPr>
+    </w:lvl>
+    <w:lvl w:ilvl="6" w:tplc="04090001" w:tentative="1">
+      <w:start w:val="1"/>
+      <w:numFmt w:val="bullet"/>
+      <w:lvlText w:val=""/>
+      <w:lvlJc w:val="left"/>
+      <w:pPr>
+        <w:ind w:left="5040" w:hanging="360"/>
+      </w:pPr>
+      <w:rPr>
+        <w:rFonts w:ascii="Symbol" w:hAnsi="Symbol" w:hint="default"/>
+      </w:rPr>
+    </w:lvl>
+    <w:lvl w:ilvl="7" w:tplc="04090003" w:tentative="1">
+      <w:start w:val="1"/>
+      <w:numFmt w:val="bullet"/>
+      <w:lvlText w:val="o"/>
+      <w:lvlJc w:val="left"/>
+      <w:pPr>
+        <w:ind w:left="5760" w:hanging="360"/>
+      </w:pPr>
+      <w:rPr>
+        <w:rFonts w:ascii="Courier New" w:hAnsi="Courier New" w:cs="Courier New" w:hint="default"/>
+      </w:rPr>
+    </w:lvl>
+    <w:lvl w:ilvl="8" w:tplc="04090005" w:tentative="1">
+      <w:start w:val="1"/>
+      <w:numFmt w:val="bullet"/>
+      <w:lvlText w:val=""/>
+      <w:lvlJc w:val="left"/>
+      <w:pPr>
+        <w:ind w:left="6480" w:hanging="360"/>
+      </w:pPr>
+      <w:rPr>
+        <w:rFonts w:ascii="Wingdings" w:hAnsi="Wingdings" w:hint="default"/>
+      </w:rPr>
+    </w:lvl>
+  </w:abstractNum>
+  <w:abstractNum w:abstractNumId="9">
     <w:nsid w:val="3E091F4B"/>
     <w:multiLevelType w:val="hybridMultilevel"/>
     <w:tmpl w:val="7A20875A"/>
@@ -3873,7 +4207,7 @@
       </w:rPr>
     </w:lvl>
   </w:abstractNum>
-  <w:abstractNum w:abstractNumId="8">
+  <w:abstractNum w:abstractNumId="10">
     <w:nsid w:val="4D697F6C"/>
     <w:multiLevelType w:val="hybridMultilevel"/>
     <w:tmpl w:val="657258FC"/>
@@ -3986,7 +4320,7 @@
       </w:rPr>
     </w:lvl>
   </w:abstractNum>
-  <w:abstractNum w:abstractNumId="9">
+  <w:abstractNum w:abstractNumId="11">
     <w:nsid w:val="4D8535B0"/>
     <w:multiLevelType w:val="hybridMultilevel"/>
     <w:tmpl w:val="D9D084A4"/>
@@ -4099,7 +4433,7 @@
       </w:rPr>
     </w:lvl>
   </w:abstractNum>
-  <w:abstractNum w:abstractNumId="10">
+  <w:abstractNum w:abstractNumId="12">
     <w:nsid w:val="5199268A"/>
     <w:multiLevelType w:val="hybridMultilevel"/>
     <w:tmpl w:val="498CDA4E"/>
@@ -4212,7 +4546,7 @@
       </w:rPr>
     </w:lvl>
   </w:abstractNum>
-  <w:abstractNum w:abstractNumId="11">
+  <w:abstractNum w:abstractNumId="13">
     <w:nsid w:val="5B337E74"/>
     <w:multiLevelType w:val="hybridMultilevel"/>
     <w:tmpl w:val="0C5A429E"/>
@@ -4298,7 +4632,7 @@
       </w:pPr>
     </w:lvl>
   </w:abstractNum>
-  <w:abstractNum w:abstractNumId="12">
+  <w:abstractNum w:abstractNumId="14">
     <w:nsid w:val="5C9C1009"/>
     <w:multiLevelType w:val="hybridMultilevel"/>
     <w:tmpl w:val="C076E68C"/>
@@ -4387,7 +4721,7 @@
       </w:pPr>
     </w:lvl>
   </w:abstractNum>
-  <w:abstractNum w:abstractNumId="13">
+  <w:abstractNum w:abstractNumId="15">
     <w:nsid w:val="6FA551ED"/>
     <w:multiLevelType w:val="hybridMultilevel"/>
     <w:tmpl w:val="B2284C2C"/>
@@ -4500,7 +4834,7 @@
       </w:rPr>
     </w:lvl>
   </w:abstractNum>
-  <w:abstractNum w:abstractNumId="14">
+  <w:abstractNum w:abstractNumId="16">
     <w:nsid w:val="78C33442"/>
     <w:multiLevelType w:val="hybridMultilevel"/>
     <w:tmpl w:val="54F6DFBA"/>
@@ -4589,7 +4923,7 @@
       </w:pPr>
     </w:lvl>
   </w:abstractNum>
-  <w:abstractNum w:abstractNumId="15">
+  <w:abstractNum w:abstractNumId="17">
     <w:nsid w:val="7E1E0DFC"/>
     <w:multiLevelType w:val="hybridMultilevel"/>
     <w:tmpl w:val="42C4A7B4"/>
@@ -4703,52 +5037,58 @@
     </w:lvl>
   </w:abstractNum>
   <w:num w:numId="1">
+    <w:abstractNumId w:val="15"/>
+  </w:num>
+  <w:num w:numId="2">
+    <w:abstractNumId w:val="10"/>
+  </w:num>
+  <w:num w:numId="3">
+    <w:abstractNumId w:val="11"/>
+  </w:num>
+  <w:num w:numId="4">
+    <w:abstractNumId w:val="12"/>
+  </w:num>
+  <w:num w:numId="5">
     <w:abstractNumId w:val="13"/>
   </w:num>
-  <w:num w:numId="2">
-    <w:abstractNumId w:val="8"/>
-  </w:num>
-  <w:num w:numId="3">
-    <w:abstractNumId w:val="9"/>
-  </w:num>
-  <w:num w:numId="4">
-    <w:abstractNumId w:val="10"/>
-  </w:num>
-  <w:num w:numId="5">
-    <w:abstractNumId w:val="11"/>
-  </w:num>
   <w:num w:numId="6">
-    <w:abstractNumId w:val="15"/>
+    <w:abstractNumId w:val="17"/>
   </w:num>
   <w:num w:numId="7">
-    <w:abstractNumId w:val="5"/>
+    <w:abstractNumId w:val="6"/>
   </w:num>
   <w:num w:numId="8">
     <w:abstractNumId w:val="0"/>
   </w:num>
   <w:num w:numId="9">
+    <w:abstractNumId w:val="9"/>
+  </w:num>
+  <w:num w:numId="10">
+    <w:abstractNumId w:val="3"/>
+  </w:num>
+  <w:num w:numId="11">
+    <w:abstractNumId w:val="16"/>
+  </w:num>
+  <w:num w:numId="12">
+    <w:abstractNumId w:val="4"/>
+  </w:num>
+  <w:num w:numId="13">
+    <w:abstractNumId w:val="14"/>
+  </w:num>
+  <w:num w:numId="14">
     <w:abstractNumId w:val="7"/>
   </w:num>
-  <w:num w:numId="10">
+  <w:num w:numId="15">
     <w:abstractNumId w:val="2"/>
   </w:num>
-  <w:num w:numId="11">
-    <w:abstractNumId w:val="14"/>
+  <w:num w:numId="16">
+    <w:abstractNumId w:val="5"/>
   </w:num>
-  <w:num w:numId="12">
-    <w:abstractNumId w:val="3"/>
-  </w:num>
-  <w:num w:numId="13">
-    <w:abstractNumId w:val="12"/>
-  </w:num>
-  <w:num w:numId="14">
-    <w:abstractNumId w:val="6"/>
-  </w:num>
-  <w:num w:numId="15">
+  <w:num w:numId="17">
     <w:abstractNumId w:val="1"/>
   </w:num>
-  <w:num w:numId="16">
-    <w:abstractNumId w:val="4"/>
+  <w:num w:numId="18">
+    <w:abstractNumId w:val="8"/>
   </w:num>
 </w:numbering>
 </file>
@@ -5892,7 +6232,7 @@
 </file>
 
 <file path=customXml/itemProps4.xml><?xml version="1.0" encoding="utf-8"?>
-<ds:datastoreItem xmlns:ds="http://schemas.openxmlformats.org/officeDocument/2006/customXml" ds:itemID="{5296E96D-F3D7-BB4A-8F26-013AD5CB41F9}">
+<ds:datastoreItem xmlns:ds="http://schemas.openxmlformats.org/officeDocument/2006/customXml" ds:itemID="{D917F80E-AE97-FE4B-A4BA-A8C1B81A67CE}">
   <ds:schemaRefs>
     <ds:schemaRef ds:uri="http://schemas.openxmlformats.org/officeDocument/2006/bibliography"/>
   </ds:schemaRefs>

--- a/Document/Thesis A (Chapter 1 - 5)/Chapter 1.docx
+++ b/Document/Thesis A (Chapter 1 - 5)/Chapter 1.docx
@@ -138,7 +138,16 @@
           <w:rFonts w:ascii="Arial" w:hAnsi="Arial" w:cs="Arial"/>
           <w:color w:val="000000" w:themeColor="text1"/>
         </w:rPr>
-        <w:t xml:space="preserve">system </w:t>
+        <w:t>system</w:t>
+      </w:r>
+      <w:bookmarkStart w:id="0" w:name="_GoBack"/>
+      <w:bookmarkEnd w:id="0"/>
+      <w:r>
+        <w:rPr>
+          <w:rFonts w:ascii="Arial" w:hAnsi="Arial" w:cs="Arial"/>
+          <w:color w:val="000000" w:themeColor="text1"/>
+        </w:rPr>
+        <w:t xml:space="preserve"> </w:t>
       </w:r>
       <w:r>
         <w:rPr>
@@ -319,7 +328,6 @@
             <w:rStyle w:val="hyperlinkchar"/>
             <w:rFonts w:ascii="Arial" w:hAnsi="Arial" w:cs="Arial"/>
             <w:color w:val="000000"/>
-            <w:u w:val="single"/>
           </w:rPr>
           <w:t>[SETH2011]</w:t>
         </w:r>
@@ -382,6 +390,7 @@
             <w:rStyle w:val="Hyperlink"/>
             <w:rFonts w:ascii="Arial" w:eastAsia="Calibri" w:hAnsi="Arial" w:cs="Arial"/>
             <w:color w:val="000000" w:themeColor="text1"/>
+            <w:u w:val="none"/>
           </w:rPr>
           <w:t>[JEFF2017].</w:t>
         </w:r>
@@ -477,6 +486,7 @@
             <w:rStyle w:val="Hyperlink"/>
             <w:rFonts w:ascii="Arial" w:eastAsia="Calibri" w:hAnsi="Arial" w:cs="Arial"/>
             <w:color w:val="000000" w:themeColor="text1"/>
+            <w:u w:val="none"/>
           </w:rPr>
           <w:t>[ROBE2016].</w:t>
         </w:r>
@@ -486,6 +496,7 @@
           <w:rStyle w:val="Hyperlink"/>
           <w:rFonts w:ascii="Arial" w:eastAsia="Calibri" w:hAnsi="Arial" w:cs="Arial"/>
           <w:color w:val="000000" w:themeColor="text1"/>
+          <w:u w:val="none"/>
         </w:rPr>
         <w:t xml:space="preserve"> </w:t>
       </w:r>
@@ -595,6 +606,7 @@
             <w:rStyle w:val="Hyperlink"/>
             <w:rFonts w:ascii="Arial" w:hAnsi="Arial" w:cs="Arial"/>
             <w:color w:val="000000" w:themeColor="text1"/>
+            <w:u w:val="none"/>
           </w:rPr>
           <w:t>[AGD2004]</w:t>
         </w:r>
@@ -705,6 +717,7 @@
           <w:rStyle w:val="Hyperlink"/>
           <w:rFonts w:ascii="Arial" w:hAnsi="Arial" w:cs="Arial"/>
           <w:color w:val="000000" w:themeColor="text1"/>
+          <w:u w:val="none"/>
         </w:rPr>
       </w:pPr>
       <w:r>
@@ -844,6 +857,7 @@
           <w:rStyle w:val="Hyperlink"/>
           <w:rFonts w:ascii="Arial" w:hAnsi="Arial" w:cs="Arial"/>
           <w:color w:val="000000" w:themeColor="text1"/>
+          <w:u w:val="none"/>
         </w:rPr>
       </w:pPr>
     </w:p>
@@ -856,6 +870,7 @@
           <w:rStyle w:val="Hyperlink"/>
           <w:rFonts w:ascii="Arial" w:hAnsi="Arial" w:cs="Arial"/>
           <w:color w:val="000000" w:themeColor="text1"/>
+          <w:u w:val="none"/>
         </w:rPr>
       </w:pPr>
     </w:p>
@@ -868,6 +883,7 @@
           <w:rStyle w:val="Hyperlink"/>
           <w:rFonts w:ascii="Arial" w:hAnsi="Arial" w:cs="Arial"/>
           <w:color w:val="000000" w:themeColor="text1"/>
+          <w:u w:val="none"/>
         </w:rPr>
       </w:pPr>
     </w:p>
@@ -880,6 +896,7 @@
           <w:rStyle w:val="Hyperlink"/>
           <w:rFonts w:ascii="Arial" w:hAnsi="Arial" w:cs="Arial"/>
           <w:color w:val="000000" w:themeColor="text1"/>
+          <w:u w:val="none"/>
         </w:rPr>
       </w:pPr>
     </w:p>
@@ -892,6 +909,7 @@
           <w:rStyle w:val="Hyperlink"/>
           <w:rFonts w:ascii="Arial" w:hAnsi="Arial" w:cs="Arial"/>
           <w:color w:val="000000" w:themeColor="text1"/>
+          <w:u w:val="none"/>
         </w:rPr>
       </w:pPr>
     </w:p>
@@ -904,6 +922,7 @@
           <w:rStyle w:val="Hyperlink"/>
           <w:rFonts w:ascii="Arial" w:hAnsi="Arial" w:cs="Arial"/>
           <w:color w:val="000000" w:themeColor="text1"/>
+          <w:u w:val="none"/>
         </w:rPr>
       </w:pPr>
     </w:p>
@@ -916,6 +935,7 @@
           <w:rStyle w:val="Hyperlink"/>
           <w:rFonts w:ascii="Arial" w:hAnsi="Arial" w:cs="Arial"/>
           <w:color w:val="000000" w:themeColor="text1"/>
+          <w:u w:val="none"/>
         </w:rPr>
       </w:pPr>
     </w:p>
@@ -927,7 +947,6 @@
         <w:rPr>
           <w:rFonts w:ascii="Arial" w:hAnsi="Arial" w:cs="Arial"/>
           <w:color w:val="000000" w:themeColor="text1"/>
-          <w:u w:val="single"/>
         </w:rPr>
       </w:pPr>
     </w:p>
@@ -939,7 +958,6 @@
         <w:rPr>
           <w:rFonts w:ascii="Arial" w:hAnsi="Arial" w:cs="Arial"/>
           <w:color w:val="000000" w:themeColor="text1"/>
-          <w:u w:val="single"/>
         </w:rPr>
       </w:pPr>
     </w:p>
@@ -951,7 +969,6 @@
         <w:rPr>
           <w:rFonts w:ascii="Arial" w:hAnsi="Arial" w:cs="Arial"/>
           <w:color w:val="000000" w:themeColor="text1"/>
-          <w:u w:val="single"/>
         </w:rPr>
       </w:pPr>
     </w:p>
@@ -963,7 +980,6 @@
         <w:rPr>
           <w:rFonts w:ascii="Arial" w:hAnsi="Arial" w:cs="Arial"/>
           <w:color w:val="000000" w:themeColor="text1"/>
-          <w:u w:val="single"/>
         </w:rPr>
       </w:pPr>
     </w:p>
@@ -975,7 +991,6 @@
         <w:rPr>
           <w:rFonts w:ascii="Arial" w:hAnsi="Arial" w:cs="Arial"/>
           <w:color w:val="000000" w:themeColor="text1"/>
-          <w:u w:val="single"/>
         </w:rPr>
       </w:pPr>
     </w:p>
@@ -987,7 +1002,6 @@
         <w:rPr>
           <w:rFonts w:ascii="Arial" w:hAnsi="Arial" w:cs="Arial"/>
           <w:color w:val="000000" w:themeColor="text1"/>
-          <w:u w:val="single"/>
         </w:rPr>
       </w:pPr>
     </w:p>
@@ -998,7 +1012,6 @@
         <w:rPr>
           <w:rFonts w:ascii="Arial" w:hAnsi="Arial" w:cs="Arial"/>
           <w:color w:val="000000" w:themeColor="text1"/>
-          <w:u w:val="single"/>
         </w:rPr>
       </w:pPr>
     </w:p>
@@ -1054,21 +1067,7 @@
           <w:rFonts w:ascii="Arial" w:eastAsia="Calibri" w:hAnsi="Arial" w:cs="Arial"/>
           <w:color w:val="000000" w:themeColor="text1"/>
         </w:rPr>
-        <w:t>To address the first problem, a research was conducted about the registration process of the company</w:t>
-      </w:r>
-      <w:r>
-        <w:rPr>
-          <w:rFonts w:ascii="Arial" w:eastAsia="Calibri" w:hAnsi="Arial" w:cs="Arial"/>
-          <w:color w:val="000000" w:themeColor="text1"/>
-        </w:rPr>
-        <w:t xml:space="preserve"> where they are using</w:t>
-      </w:r>
-      <w:r>
-        <w:rPr>
-          <w:rFonts w:ascii="Arial" w:eastAsia="Calibri" w:hAnsi="Arial" w:cs="Arial"/>
-          <w:color w:val="000000" w:themeColor="text1"/>
-        </w:rPr>
-        <w:t xml:space="preserve"> manual registration wherein the patient filled up the form and it consumed maximum of 10 minutes.</w:t>
+        <w:t>To address the first problem, a research was conducted about the registration process of the company where they are using manual registration wherein the patient filled up the form and it consumed maximum of 10 minutes.</w:t>
       </w:r>
     </w:p>
     <w:p>
@@ -1246,13 +1245,7 @@
         <w:rPr>
           <w:rFonts w:ascii="Arial" w:hAnsi="Arial" w:cs="Arial"/>
         </w:rPr>
-        <w:t>The system is aimed to provide</w:t>
-      </w:r>
-      <w:r>
-        <w:rPr>
-          <w:rFonts w:ascii="Arial" w:hAnsi="Arial" w:cs="Arial"/>
-        </w:rPr>
-        <w:t xml:space="preserve"> </w:t>
+        <w:t xml:space="preserve">The system is aimed to provide </w:t>
       </w:r>
       <w:r>
         <w:rPr>
@@ -1266,28 +1259,7 @@
           <w:rFonts w:ascii="Arial" w:eastAsia="Calibri" w:hAnsi="Arial" w:cs="Arial"/>
           <w:color w:val="000000" w:themeColor="text1"/>
         </w:rPr>
-        <w:t xml:space="preserve">Monthly Data </w:t>
-      </w:r>
-      <w:r>
-        <w:rPr>
-          <w:rFonts w:ascii="Arial" w:eastAsia="Calibri" w:hAnsi="Arial" w:cs="Arial"/>
-          <w:color w:val="000000" w:themeColor="text1"/>
-        </w:rPr>
-        <w:t>A</w:t>
-      </w:r>
-      <w:r>
-        <w:rPr>
-          <w:rFonts w:ascii="Arial" w:eastAsia="Calibri" w:hAnsi="Arial" w:cs="Arial"/>
-          <w:color w:val="000000" w:themeColor="text1"/>
-        </w:rPr>
-        <w:t>nalysis</w:t>
-      </w:r>
-      <w:r>
-        <w:rPr>
-          <w:rFonts w:ascii="Arial" w:eastAsia="Calibri" w:hAnsi="Arial" w:cs="Arial"/>
-          <w:color w:val="000000" w:themeColor="text1"/>
-        </w:rPr>
-        <w:t>.</w:t>
+        <w:t>Monthly Data Analysis.</w:t>
       </w:r>
     </w:p>
     <w:p>
@@ -1379,35 +1351,7 @@
           <w:rStyle w:val="normalchar"/>
           <w:rFonts w:ascii="Arial" w:hAnsi="Arial" w:cs="Arial"/>
         </w:rPr>
-        <w:t xml:space="preserve">provides an efficient and accurate means for </w:t>
-      </w:r>
-      <w:r>
-        <w:rPr>
-          <w:rStyle w:val="normalchar"/>
-          <w:rFonts w:ascii="Arial" w:hAnsi="Arial" w:cs="Arial"/>
-        </w:rPr>
-        <w:t xml:space="preserve">registration, scheduling, </w:t>
-      </w:r>
-      <w:r>
-        <w:rPr>
-          <w:rStyle w:val="normalchar"/>
-          <w:rFonts w:ascii="Arial" w:hAnsi="Arial" w:cs="Arial"/>
-        </w:rPr>
-        <w:t xml:space="preserve">avoiding </w:t>
-      </w:r>
-      <w:r>
-        <w:rPr>
-          <w:rStyle w:val="normalchar"/>
-          <w:rFonts w:ascii="Arial" w:hAnsi="Arial" w:cs="Arial"/>
-        </w:rPr>
-        <w:t>missed appoint</w:t>
-      </w:r>
-      <w:r>
-        <w:rPr>
-          <w:rStyle w:val="normalchar"/>
-          <w:rFonts w:ascii="Arial" w:hAnsi="Arial" w:cs="Arial"/>
-        </w:rPr>
-        <w:t>ment for ongoing therapy by use of</w:t>
+        <w:t>provides an efficient and accurate means for registration, scheduling, avoiding missed appointment for ongoing therapy by use of</w:t>
       </w:r>
       <w:r>
         <w:rPr>
@@ -1565,77 +1509,7 @@
           <w:rFonts w:ascii="Arial" w:eastAsia="Calibri" w:hAnsi="Arial" w:cs="Arial"/>
           <w:color w:val="000000" w:themeColor="text1"/>
         </w:rPr>
-        <w:t>p</w:t>
-      </w:r>
-      <w:r>
-        <w:rPr>
-          <w:rFonts w:ascii="Arial" w:eastAsia="Calibri" w:hAnsi="Arial" w:cs="Arial"/>
-          <w:color w:val="000000" w:themeColor="text1"/>
-        </w:rPr>
-        <w:t>rovide</w:t>
-      </w:r>
-      <w:r>
-        <w:rPr>
-          <w:rFonts w:ascii="Arial" w:eastAsia="Calibri" w:hAnsi="Arial" w:cs="Arial"/>
-          <w:color w:val="000000" w:themeColor="text1"/>
-        </w:rPr>
-        <w:t>s</w:t>
-      </w:r>
-      <w:r>
-        <w:rPr>
-          <w:rFonts w:ascii="Arial" w:eastAsia="Calibri" w:hAnsi="Arial" w:cs="Arial"/>
-          <w:color w:val="000000" w:themeColor="text1"/>
-        </w:rPr>
-        <w:t xml:space="preserve"> a facility for the </w:t>
-      </w:r>
-      <w:r>
-        <w:rPr>
-          <w:rFonts w:ascii="Arial" w:eastAsia="Calibri" w:hAnsi="Arial" w:cs="Arial"/>
-          <w:color w:val="000000" w:themeColor="text1"/>
-        </w:rPr>
-        <w:t>company</w:t>
-      </w:r>
-      <w:r>
-        <w:rPr>
-          <w:rFonts w:ascii="Arial" w:eastAsia="Calibri" w:hAnsi="Arial" w:cs="Arial"/>
-          <w:color w:val="000000" w:themeColor="text1"/>
-        </w:rPr>
-        <w:t xml:space="preserve"> </w:t>
-      </w:r>
-      <w:r>
-        <w:rPr>
-          <w:rFonts w:ascii="Arial" w:eastAsia="Calibri" w:hAnsi="Arial" w:cs="Arial"/>
-          <w:color w:val="000000" w:themeColor="text1"/>
-        </w:rPr>
-        <w:t>to project</w:t>
-      </w:r>
-      <w:r>
-        <w:rPr>
-          <w:rFonts w:ascii="Arial" w:eastAsia="Calibri" w:hAnsi="Arial" w:cs="Arial"/>
-          <w:color w:val="000000" w:themeColor="text1"/>
-        </w:rPr>
-        <w:t xml:space="preserve"> future needs </w:t>
-      </w:r>
-      <w:r>
-        <w:rPr>
-          <w:rFonts w:ascii="Arial" w:eastAsia="Calibri" w:hAnsi="Arial" w:cs="Arial"/>
-          <w:color w:val="000000" w:themeColor="text1"/>
-        </w:rPr>
-        <w:t>via Monthly Data analysis</w:t>
-      </w:r>
-      <w:r>
-        <w:rPr>
-          <w:rFonts w:ascii="Arial" w:eastAsia="Calibri" w:hAnsi="Arial" w:cs="Arial"/>
-          <w:color w:val="000000" w:themeColor="text1"/>
-        </w:rPr>
-        <w:t xml:space="preserve"> based on the patients’ appointment</w:t>
-      </w:r>
-      <w:r>
-        <w:rPr>
-          <w:rFonts w:ascii="Arial" w:eastAsia="Calibri" w:hAnsi="Arial" w:cs="Arial"/>
-          <w:color w:val="000000" w:themeColor="text1"/>
-        </w:rPr>
-        <w:t>s.</w:t>
+        <w:t>provides a facility for the company to project future needs via Monthly Data analysis based on the patients’ appointments.</w:t>
       </w:r>
     </w:p>
     <w:p>
@@ -2774,16 +2648,7 @@
           <w:rFonts w:ascii="Arial" w:eastAsia="Calibri" w:hAnsi="Arial" w:cs="Arial"/>
           <w:color w:val="000000" w:themeColor="text1"/>
         </w:rPr>
-        <w:t>The patient dashboard only shows their name, email and phone number and changes of their login</w:t>
-      </w:r>
-      <w:bookmarkStart w:id="0" w:name="_GoBack"/>
-      <w:bookmarkEnd w:id="0"/>
-      <w:r>
-        <w:rPr>
-          <w:rFonts w:ascii="Arial" w:eastAsia="Calibri" w:hAnsi="Arial" w:cs="Arial"/>
-          <w:color w:val="000000" w:themeColor="text1"/>
-        </w:rPr>
-        <w:t xml:space="preserve"> password.</w:t>
+        <w:t>The patient dashboard only shows their name, email and phone number and changes of their login password.</w:t>
       </w:r>
     </w:p>
     <w:sectPr>
@@ -2952,7 +2817,7 @@
         <w:noProof/>
         <w:sz w:val="20"/>
       </w:rPr>
-      <w:t>7</w:t>
+      <w:t>2</w:t>
     </w:r>
     <w:r>
       <w:rPr>
@@ -6232,7 +6097,7 @@
 </file>
 
 <file path=customXml/itemProps4.xml><?xml version="1.0" encoding="utf-8"?>
-<ds:datastoreItem xmlns:ds="http://schemas.openxmlformats.org/officeDocument/2006/customXml" ds:itemID="{D917F80E-AE97-FE4B-A4BA-A8C1B81A67CE}">
+<ds:datastoreItem xmlns:ds="http://schemas.openxmlformats.org/officeDocument/2006/customXml" ds:itemID="{37973B08-BABC-CE45-BC64-DBFD6B115C39}">
   <ds:schemaRefs>
     <ds:schemaRef ds:uri="http://schemas.openxmlformats.org/officeDocument/2006/bibliography"/>
   </ds:schemaRefs>
